--- a/docs/gf_legal/contracts/steward_agreement.docx
+++ b/docs/gf_legal/contracts/steward_agreement.docx
@@ -1,6 +1,6 @@
 
 <file path=word/document.xml><?xml version="1.0" encoding="utf-8"?>
-<w:document xmlns:wpc="http://schemas.microsoft.com/office/word/2010/wordprocessingCanvas" xmlns:cx="http://schemas.microsoft.com/office/drawing/2014/chartex" xmlns:cx1="http://schemas.microsoft.com/office/drawing/2015/9/8/chartex" xmlns:cx2="http://schemas.microsoft.com/office/drawing/2015/10/21/chartex" xmlns:cx3="http://schemas.microsoft.com/office/drawing/2016/5/9/chartex" xmlns:cx4="http://schemas.microsoft.com/office/drawing/2016/5/10/chartex" xmlns:cx5="http://schemas.microsoft.com/office/drawing/2016/5/11/chartex" xmlns:cx6="http://schemas.microsoft.com/office/drawing/2016/5/12/chartex" xmlns:cx7="http://schemas.microsoft.com/office/drawing/2016/5/13/chartex" xmlns:cx8="http://schemas.microsoft.com/office/drawing/2016/5/14/chartex" xmlns:mc="http://schemas.openxmlformats.org/markup-compatibility/2006" xmlns:aink="http://schemas.microsoft.com/office/drawing/2016/ink" xmlns:am3d="http://schemas.microsoft.com/office/drawing/2017/model3d" xmlns:o="urn:schemas-microsoft-com:office:office" xmlns:r="http://schemas.openxmlformats.org/officeDocument/2006/relationships" xmlns:m="http://schemas.openxmlformats.org/officeDocument/2006/math" xmlns:v="urn:schemas-microsoft-com:vml" xmlns:wp14="http://schemas.microsoft.com/office/word/2010/wordprocessingDrawing" xmlns:wp="http://schemas.openxmlformats.org/drawingml/2006/wordprocessingDrawing" xmlns:w10="urn:schemas-microsoft-com:office:word" xmlns:w="http://schemas.openxmlformats.org/wordprocessingml/2006/main" xmlns:w14="http://schemas.microsoft.com/office/word/2010/wordml" xmlns:w15="http://schemas.microsoft.com/office/word/2012/wordml" xmlns:w16cid="http://schemas.microsoft.com/office/word/2016/wordml/cid" xmlns:w16se="http://schemas.microsoft.com/office/word/2015/wordml/symex" xmlns:wpg="http://schemas.microsoft.com/office/word/2010/wordprocessingGroup" xmlns:wpi="http://schemas.microsoft.com/office/word/2010/wordprocessingInk" xmlns:wne="http://schemas.microsoft.com/office/word/2006/wordml" xmlns:wps="http://schemas.microsoft.com/office/word/2010/wordprocessingShape" mc:Ignorable="w14 w15 w16se w16cid wp14">
+<w:document xmlns:wpc="http://schemas.microsoft.com/office/word/2010/wordprocessingCanvas" xmlns:cx="http://schemas.microsoft.com/office/drawing/2014/chartex" xmlns:cx1="http://schemas.microsoft.com/office/drawing/2015/9/8/chartex" xmlns:cx2="http://schemas.microsoft.com/office/drawing/2015/10/21/chartex" xmlns:cx3="http://schemas.microsoft.com/office/drawing/2016/5/9/chartex" xmlns:cx4="http://schemas.microsoft.com/office/drawing/2016/5/10/chartex" xmlns:cx5="http://schemas.microsoft.com/office/drawing/2016/5/11/chartex" xmlns:cx6="http://schemas.microsoft.com/office/drawing/2016/5/12/chartex" xmlns:cx7="http://schemas.microsoft.com/office/drawing/2016/5/13/chartex" xmlns:cx8="http://schemas.microsoft.com/office/drawing/2016/5/14/chartex" xmlns:mc="http://schemas.openxmlformats.org/markup-compatibility/2006" xmlns:aink="http://schemas.microsoft.com/office/drawing/2016/ink" xmlns:am3d="http://schemas.microsoft.com/office/drawing/2017/model3d" xmlns:o="urn:schemas-microsoft-com:office:office" xmlns:r="http://schemas.openxmlformats.org/officeDocument/2006/relationships" xmlns:m="http://schemas.openxmlformats.org/officeDocument/2006/math" xmlns:v="urn:schemas-microsoft-com:vml" xmlns:wp14="http://schemas.microsoft.com/office/word/2010/wordprocessingDrawing" xmlns:wp="http://schemas.openxmlformats.org/drawingml/2006/wordprocessingDrawing" xmlns:w10="urn:schemas-microsoft-com:office:word" xmlns:w="http://schemas.openxmlformats.org/wordprocessingml/2006/main" xmlns:w14="http://schemas.microsoft.com/office/word/2010/wordml" xmlns:w15="http://schemas.microsoft.com/office/word/2012/wordml" xmlns:w16cex="http://schemas.microsoft.com/office/word/2018/wordml/cex" xmlns:w16cid="http://schemas.microsoft.com/office/word/2016/wordml/cid" xmlns:w16="http://schemas.microsoft.com/office/word/2018/wordml" xmlns:w16se="http://schemas.microsoft.com/office/word/2015/wordml/symex" xmlns:wpg="http://schemas.microsoft.com/office/word/2010/wordprocessingGroup" xmlns:wpi="http://schemas.microsoft.com/office/word/2010/wordprocessingInk" xmlns:wne="http://schemas.microsoft.com/office/word/2006/wordml" xmlns:wps="http://schemas.microsoft.com/office/word/2010/wordprocessingShape" mc:Ignorable="w14 w15 w16se w16cid w16 w16cex wp14">
   <w:body>
     <w:p>
       <w:pPr>
@@ -67,10 +67,10 @@
           <w:noProof/>
         </w:rPr>
         <w:drawing>
-          <wp:inline distT="0" distB="0" distL="0" distR="0" wp14:anchorId="6B6EDFBC" wp14:editId="178A17AD">
-            <wp:extent cx="2197100" cy="1854200"/>
-            <wp:effectExtent l="0" t="0" r="0" b="0"/>
-            <wp:docPr id="1" name="Picture 1" descr="A drawing of a cartoon character&#10;&#10;Description automatically generated"/>
+          <wp:inline distT="0" distB="0" distL="0" distR="0" wp14:anchorId="66DC8A62" wp14:editId="35B5C55E">
+            <wp:extent cx="1808480" cy="959228"/>
+            <wp:effectExtent l="0" t="0" r="0" b="6350"/>
+            <wp:docPr id="2" name="Picture 2"/>
             <wp:cNvGraphicFramePr>
               <a:graphicFrameLocks xmlns:a="http://schemas.openxmlformats.org/drawingml/2006/main" noChangeAspect="1"/>
             </wp:cNvGraphicFramePr>
@@ -78,11 +78,17 @@
               <a:graphicData uri="http://schemas.openxmlformats.org/drawingml/2006/picture">
                 <pic:pic xmlns:pic="http://schemas.openxmlformats.org/drawingml/2006/picture">
                   <pic:nvPicPr>
-                    <pic:cNvPr id="1" name=""/>
+                    <pic:cNvPr id="2" name="BR-Logotype-fullcolor_1@3x copy.png"/>
                     <pic:cNvPicPr/>
                   </pic:nvPicPr>
                   <pic:blipFill>
-                    <a:blip r:embed="rId7"/>
+                    <a:blip r:embed="rId7" cstate="print">
+                      <a:extLst>
+                        <a:ext uri="{28A0092B-C50C-407E-A947-70E740481C1C}">
+                          <a14:useLocalDpi xmlns:a14="http://schemas.microsoft.com/office/drawing/2010/main" val="0"/>
+                        </a:ext>
+                      </a:extLst>
+                    </a:blip>
                     <a:stretch>
                       <a:fillRect/>
                     </a:stretch>
@@ -90,7 +96,7 @@
                   <pic:spPr>
                     <a:xfrm>
                       <a:off x="0" y="0"/>
-                      <a:ext cx="2197100" cy="1854200"/>
+                      <a:ext cx="1827775" cy="969462"/>
                     </a:xfrm>
                     <a:prstGeom prst="rect">
                       <a:avLst/>
@@ -103,6 +109,7 @@
         </w:drawing>
       </w:r>
     </w:p>
+    <w:p/>
     <w:p>
       <w:pPr>
         <w:jc w:val="center"/>
@@ -112,25 +119,14 @@
       <w:pPr>
         <w:jc w:val="center"/>
       </w:pPr>
-    </w:p>
-    <w:p>
-      <w:pPr>
-        <w:jc w:val="center"/>
-      </w:pPr>
-    </w:p>
-    <w:p>
-      <w:pPr>
-        <w:jc w:val="center"/>
-      </w:pPr>
-      <w:r>
-        <w:t>http://</w:t>
-      </w:r>
-      <w:r>
-        <w:t>bedrockconsortium</w:t>
-      </w:r>
-      <w:r>
-        <w:t>.org</w:t>
-      </w:r>
+      <w:hyperlink r:id="rId8" w:history="1">
+        <w:r>
+          <w:rPr>
+            <w:rStyle w:val="Hyperlink"/>
+          </w:rPr>
+          <w:t>http://bedrockconsortium.org/</w:t>
+        </w:r>
+      </w:hyperlink>
     </w:p>
     <w:p>
       <w:pPr>
@@ -165,15 +161,7 @@
         <w:t>Bedrock</w:t>
       </w:r>
       <w:r>
-        <w:t xml:space="preserve"> Steward Agreement (the </w:t>
-      </w:r>
-      <w:proofErr w:type="gramStart"/>
-      <w:r>
-        <w:t>“ Agreement</w:t>
-      </w:r>
-      <w:proofErr w:type="gramEnd"/>
-      <w:r>
-        <w:t xml:space="preserve"> ”) is entered into between the </w:t>
+        <w:t xml:space="preserve"> Steward Agreement (the “ Agreement ”) is entered into between the </w:t>
       </w:r>
       <w:r>
         <w:t>Bedrock</w:t>
@@ -187,15 +175,7 @@
         <w:t xml:space="preserve"> </w:t>
       </w:r>
       <w:r>
-        <w:t xml:space="preserve">of America, and ___________ </w:t>
-      </w:r>
-      <w:proofErr w:type="gramStart"/>
-      <w:r>
-        <w:t>(“ Steward</w:t>
-      </w:r>
-      <w:proofErr w:type="gramEnd"/>
-      <w:r>
-        <w:t xml:space="preserve"> ”), </w:t>
+        <w:t xml:space="preserve">of America, and ___________ (“ Steward ”), </w:t>
       </w:r>
       <w:proofErr w:type="spellStart"/>
       <w:r>
@@ -967,21 +947,7 @@
         <w:rPr>
           <w:highlight w:val="green"/>
         </w:rPr>
-        <w:t xml:space="preserve">(the </w:t>
-      </w:r>
-      <w:proofErr w:type="gramStart"/>
-      <w:r>
-        <w:rPr>
-          <w:highlight w:val="green"/>
-        </w:rPr>
-        <w:t>“ Steward</w:t>
-      </w:r>
-      <w:proofErr w:type="gramEnd"/>
-      <w:r>
-        <w:rPr>
-          <w:highlight w:val="green"/>
-        </w:rPr>
-        <w:t xml:space="preserve"> Node ”)</w:t>
+        <w:t>(the “ Steward Node ”)</w:t>
       </w:r>
       <w:r>
         <w:t xml:space="preserve"> </w:t>
@@ -2218,7 +2184,6 @@
         </w:rPr>
         <w:t xml:space="preserve">, improvements and modifications thereto). </w:t>
       </w:r>
-      <w:bookmarkStart w:id="1" w:name="_GoBack"/>
       <w:r>
         <w:rPr>
           <w:strike/>
@@ -2255,7 +2220,6 @@
         <w:t>Foundation.</w:t>
       </w:r>
     </w:p>
-    <w:bookmarkEnd w:id="1"/>
     <w:p>
       <w:pPr>
         <w:pStyle w:val="ListParagraph"/>
@@ -2716,13 +2680,8 @@
           <w:numId w:val="17"/>
         </w:numPr>
       </w:pPr>
-      <w:proofErr w:type="gramStart"/>
-      <w:r>
-        <w:t>Notice .</w:t>
-      </w:r>
-      <w:proofErr w:type="gramEnd"/>
-      <w:r>
-        <w:t xml:space="preserve"> Any notice, payment, demand or communication required or permitted to be</w:t>
+      <w:r>
+        <w:t>Notice . Any notice, payment, demand or communication required or permitted to be</w:t>
       </w:r>
       <w:r>
         <w:t xml:space="preserve"> </w:t>
@@ -2763,13 +2722,8 @@
           <w:numId w:val="17"/>
         </w:numPr>
       </w:pPr>
-      <w:proofErr w:type="gramStart"/>
-      <w:r>
-        <w:t>Severability .</w:t>
-      </w:r>
-      <w:proofErr w:type="gramEnd"/>
-      <w:r>
-        <w:t xml:space="preserve"> If any provision of this Agreement is held invalid, illegal, or</w:t>
+      <w:r>
+        <w:t>Severability . If any provision of this Agreement is held invalid, illegal, or</w:t>
       </w:r>
       <w:r>
         <w:t xml:space="preserve"> </w:t>
@@ -2796,21 +2750,10 @@
         <w:rPr>
           <w:u w:val="single"/>
         </w:rPr>
-        <w:t xml:space="preserve">Relationship of the </w:t>
-      </w:r>
-      <w:proofErr w:type="gramStart"/>
-      <w:r>
-        <w:rPr>
-          <w:u w:val="single"/>
-        </w:rPr>
-        <w:t>Parties</w:t>
-      </w:r>
-      <w:r>
-        <w:t xml:space="preserve"> .</w:t>
-      </w:r>
-      <w:proofErr w:type="gramEnd"/>
-      <w:r>
-        <w:t xml:space="preserve"> This Agreement does not create a partnership, franchise,</w:t>
+        <w:t>Relationship of the Parties</w:t>
+      </w:r>
+      <w:r>
+        <w:t xml:space="preserve"> . This Agreement does not create a partnership, franchise,</w:t>
       </w:r>
       <w:r>
         <w:t xml:space="preserve"> </w:t>
@@ -2857,7 +2800,6 @@
           <w:numId w:val="17"/>
         </w:numPr>
       </w:pPr>
-      <w:proofErr w:type="gramStart"/>
       <w:r>
         <w:rPr>
           <w:u w:val="single"/>
@@ -2865,11 +2807,7 @@
         <w:t>Assignment</w:t>
       </w:r>
       <w:r>
-        <w:t xml:space="preserve"> .</w:t>
-      </w:r>
-      <w:proofErr w:type="gramEnd"/>
-      <w:r>
-        <w:t xml:space="preserve"> Neither Party will assign or transfer this Agreement without the other</w:t>
+        <w:t xml:space="preserve"> . Neither Party will assign or transfer this Agreement without the other</w:t>
       </w:r>
       <w:r>
         <w:t xml:space="preserve"> </w:t>
@@ -2908,21 +2846,10 @@
         <w:rPr>
           <w:u w:val="single"/>
         </w:rPr>
-        <w:t xml:space="preserve">Entire </w:t>
-      </w:r>
-      <w:proofErr w:type="gramStart"/>
-      <w:r>
-        <w:rPr>
-          <w:u w:val="single"/>
-        </w:rPr>
-        <w:t>Agreement</w:t>
-      </w:r>
-      <w:r>
-        <w:t xml:space="preserve"> .</w:t>
-      </w:r>
-      <w:proofErr w:type="gramEnd"/>
-      <w:r>
-        <w:t xml:space="preserve"> This Agreement, including all documents incorporated into this</w:t>
+        <w:t>Entire Agreement</w:t>
+      </w:r>
+      <w:r>
+        <w:t xml:space="preserve"> . This Agreement, including all documents incorporated into this</w:t>
       </w:r>
       <w:r>
         <w:t xml:space="preserve"> </w:t>
@@ -2951,7 +2878,6 @@
           <w:numId w:val="17"/>
         </w:numPr>
       </w:pPr>
-      <w:proofErr w:type="gramStart"/>
       <w:r>
         <w:rPr>
           <w:u w:val="single"/>
@@ -2960,11 +2886,7 @@
         <w:t>Counterparts</w:t>
       </w:r>
       <w:r>
-        <w:t xml:space="preserve"> .</w:t>
-      </w:r>
-      <w:proofErr w:type="gramEnd"/>
-      <w:r>
-        <w:t xml:space="preserve"> This Agreement may be executed in two or more counterparts, each of</w:t>
+        <w:t xml:space="preserve"> . This Agreement may be executed in two or more counterparts, each of</w:t>
       </w:r>
       <w:r>
         <w:t xml:space="preserve"> </w:t>
@@ -2987,7 +2909,6 @@
           <w:numId w:val="17"/>
         </w:numPr>
       </w:pPr>
-      <w:proofErr w:type="gramStart"/>
       <w:r>
         <w:rPr>
           <w:u w:val="single"/>
@@ -2995,11 +2916,7 @@
         <w:t>Survival</w:t>
       </w:r>
       <w:r>
-        <w:t xml:space="preserve"> .</w:t>
-      </w:r>
-      <w:proofErr w:type="gramEnd"/>
-      <w:r>
-        <w:t xml:space="preserve"> Any terms that by their nature survive termination or expiration of this</w:t>
+        <w:t xml:space="preserve"> . Any terms that by their nature survive termination or expiration of this</w:t>
       </w:r>
     </w:p>
     <w:p>
@@ -3178,7 +3095,7 @@
     </w:p>
     <w:p/>
     <w:sectPr>
-      <w:footerReference w:type="default" r:id="rId11"/>
+      <w:footerReference w:type="default" r:id="rId12"/>
       <w:pgSz w:w="12240" w:h="15840"/>
       <w:pgMar w:top="1440" w:right="1440" w:bottom="1440" w:left="1440" w:header="720" w:footer="720" w:gutter="0"/>
       <w:cols w:space="720"/>
@@ -3189,7 +3106,7 @@
 </file>
 
 <file path=word/comments.xml><?xml version="1.0" encoding="utf-8"?>
-<w:comments xmlns:wpc="http://schemas.microsoft.com/office/word/2010/wordprocessingCanvas" xmlns:cx="http://schemas.microsoft.com/office/drawing/2014/chartex" xmlns:cx1="http://schemas.microsoft.com/office/drawing/2015/9/8/chartex" xmlns:cx2="http://schemas.microsoft.com/office/drawing/2015/10/21/chartex" xmlns:cx3="http://schemas.microsoft.com/office/drawing/2016/5/9/chartex" xmlns:cx4="http://schemas.microsoft.com/office/drawing/2016/5/10/chartex" xmlns:cx5="http://schemas.microsoft.com/office/drawing/2016/5/11/chartex" xmlns:cx6="http://schemas.microsoft.com/office/drawing/2016/5/12/chartex" xmlns:cx7="http://schemas.microsoft.com/office/drawing/2016/5/13/chartex" xmlns:cx8="http://schemas.microsoft.com/office/drawing/2016/5/14/chartex" xmlns:mc="http://schemas.openxmlformats.org/markup-compatibility/2006" xmlns:aink="http://schemas.microsoft.com/office/drawing/2016/ink" xmlns:am3d="http://schemas.microsoft.com/office/drawing/2017/model3d" xmlns:o="urn:schemas-microsoft-com:office:office" xmlns:r="http://schemas.openxmlformats.org/officeDocument/2006/relationships" xmlns:m="http://schemas.openxmlformats.org/officeDocument/2006/math" xmlns:v="urn:schemas-microsoft-com:vml" xmlns:wp14="http://schemas.microsoft.com/office/word/2010/wordprocessingDrawing" xmlns:wp="http://schemas.openxmlformats.org/drawingml/2006/wordprocessingDrawing" xmlns:w10="urn:schemas-microsoft-com:office:word" xmlns:w="http://schemas.openxmlformats.org/wordprocessingml/2006/main" xmlns:w14="http://schemas.microsoft.com/office/word/2010/wordml" xmlns:w15="http://schemas.microsoft.com/office/word/2012/wordml" xmlns:w16cid="http://schemas.microsoft.com/office/word/2016/wordml/cid" xmlns:w16se="http://schemas.microsoft.com/office/word/2015/wordml/symex" xmlns:wpg="http://schemas.microsoft.com/office/word/2010/wordprocessingGroup" xmlns:wpi="http://schemas.microsoft.com/office/word/2010/wordprocessingInk" xmlns:wne="http://schemas.microsoft.com/office/word/2006/wordml" xmlns:wps="http://schemas.microsoft.com/office/word/2010/wordprocessingShape" mc:Ignorable="w14 w15 w16se w16cid wp14">
+<w:comments xmlns:wpc="http://schemas.microsoft.com/office/word/2010/wordprocessingCanvas" xmlns:cx="http://schemas.microsoft.com/office/drawing/2014/chartex" xmlns:cx1="http://schemas.microsoft.com/office/drawing/2015/9/8/chartex" xmlns:cx2="http://schemas.microsoft.com/office/drawing/2015/10/21/chartex" xmlns:cx3="http://schemas.microsoft.com/office/drawing/2016/5/9/chartex" xmlns:cx4="http://schemas.microsoft.com/office/drawing/2016/5/10/chartex" xmlns:cx5="http://schemas.microsoft.com/office/drawing/2016/5/11/chartex" xmlns:cx6="http://schemas.microsoft.com/office/drawing/2016/5/12/chartex" xmlns:cx7="http://schemas.microsoft.com/office/drawing/2016/5/13/chartex" xmlns:cx8="http://schemas.microsoft.com/office/drawing/2016/5/14/chartex" xmlns:mc="http://schemas.openxmlformats.org/markup-compatibility/2006" xmlns:aink="http://schemas.microsoft.com/office/drawing/2016/ink" xmlns:am3d="http://schemas.microsoft.com/office/drawing/2017/model3d" xmlns:o="urn:schemas-microsoft-com:office:office" xmlns:r="http://schemas.openxmlformats.org/officeDocument/2006/relationships" xmlns:m="http://schemas.openxmlformats.org/officeDocument/2006/math" xmlns:v="urn:schemas-microsoft-com:vml" xmlns:wp14="http://schemas.microsoft.com/office/word/2010/wordprocessingDrawing" xmlns:wp="http://schemas.openxmlformats.org/drawingml/2006/wordprocessingDrawing" xmlns:w10="urn:schemas-microsoft-com:office:word" xmlns:w="http://schemas.openxmlformats.org/wordprocessingml/2006/main" xmlns:w14="http://schemas.microsoft.com/office/word/2010/wordml" xmlns:w15="http://schemas.microsoft.com/office/word/2012/wordml" xmlns:w16cex="http://schemas.microsoft.com/office/word/2018/wordml/cex" xmlns:w16cid="http://schemas.microsoft.com/office/word/2016/wordml/cid" xmlns:w16="http://schemas.microsoft.com/office/word/2018/wordml" xmlns:w16se="http://schemas.microsoft.com/office/word/2015/wordml/symex" xmlns:wpg="http://schemas.microsoft.com/office/word/2010/wordprocessingGroup" xmlns:wpi="http://schemas.microsoft.com/office/word/2010/wordprocessingInk" xmlns:wne="http://schemas.microsoft.com/office/word/2006/wordml" xmlns:wps="http://schemas.microsoft.com/office/word/2010/wordprocessingShape" mc:Ignorable="w14 w15 w16se w16cid w16 w16cex wp14">
   <w:comment w:id="0" w:author="Dan Gisolfi" w:date="2020-02-22T19:17:00Z" w:initials="DG">
     <w:p>
       <w:pPr>
@@ -3210,19 +3127,19 @@
 </file>
 
 <file path=word/commentsExtended.xml><?xml version="1.0" encoding="utf-8"?>
-<w15:commentsEx xmlns:wpc="http://schemas.microsoft.com/office/word/2010/wordprocessingCanvas" xmlns:cx="http://schemas.microsoft.com/office/drawing/2014/chartex" xmlns:cx1="http://schemas.microsoft.com/office/drawing/2015/9/8/chartex" xmlns:cx2="http://schemas.microsoft.com/office/drawing/2015/10/21/chartex" xmlns:cx3="http://schemas.microsoft.com/office/drawing/2016/5/9/chartex" xmlns:cx4="http://schemas.microsoft.com/office/drawing/2016/5/10/chartex" xmlns:cx5="http://schemas.microsoft.com/office/drawing/2016/5/11/chartex" xmlns:cx6="http://schemas.microsoft.com/office/drawing/2016/5/12/chartex" xmlns:cx7="http://schemas.microsoft.com/office/drawing/2016/5/13/chartex" xmlns:cx8="http://schemas.microsoft.com/office/drawing/2016/5/14/chartex" xmlns:mc="http://schemas.openxmlformats.org/markup-compatibility/2006" xmlns:aink="http://schemas.microsoft.com/office/drawing/2016/ink" xmlns:am3d="http://schemas.microsoft.com/office/drawing/2017/model3d" xmlns:o="urn:schemas-microsoft-com:office:office" xmlns:r="http://schemas.openxmlformats.org/officeDocument/2006/relationships" xmlns:m="http://schemas.openxmlformats.org/officeDocument/2006/math" xmlns:v="urn:schemas-microsoft-com:vml" xmlns:wp14="http://schemas.microsoft.com/office/word/2010/wordprocessingDrawing" xmlns:wp="http://schemas.openxmlformats.org/drawingml/2006/wordprocessingDrawing" xmlns:w10="urn:schemas-microsoft-com:office:word" xmlns:w="http://schemas.openxmlformats.org/wordprocessingml/2006/main" xmlns:w14="http://schemas.microsoft.com/office/word/2010/wordml" xmlns:w15="http://schemas.microsoft.com/office/word/2012/wordml" xmlns:w16cid="http://schemas.microsoft.com/office/word/2016/wordml/cid" xmlns:w16se="http://schemas.microsoft.com/office/word/2015/wordml/symex" xmlns:wpg="http://schemas.microsoft.com/office/word/2010/wordprocessingGroup" xmlns:wpi="http://schemas.microsoft.com/office/word/2010/wordprocessingInk" xmlns:wne="http://schemas.microsoft.com/office/word/2006/wordml" xmlns:wps="http://schemas.microsoft.com/office/word/2010/wordprocessingShape" mc:Ignorable="w14 w15 w16se w16cid wp14">
+<w15:commentsEx xmlns:wpc="http://schemas.microsoft.com/office/word/2010/wordprocessingCanvas" xmlns:cx="http://schemas.microsoft.com/office/drawing/2014/chartex" xmlns:cx1="http://schemas.microsoft.com/office/drawing/2015/9/8/chartex" xmlns:cx2="http://schemas.microsoft.com/office/drawing/2015/10/21/chartex" xmlns:cx3="http://schemas.microsoft.com/office/drawing/2016/5/9/chartex" xmlns:cx4="http://schemas.microsoft.com/office/drawing/2016/5/10/chartex" xmlns:cx5="http://schemas.microsoft.com/office/drawing/2016/5/11/chartex" xmlns:cx6="http://schemas.microsoft.com/office/drawing/2016/5/12/chartex" xmlns:cx7="http://schemas.microsoft.com/office/drawing/2016/5/13/chartex" xmlns:cx8="http://schemas.microsoft.com/office/drawing/2016/5/14/chartex" xmlns:mc="http://schemas.openxmlformats.org/markup-compatibility/2006" xmlns:aink="http://schemas.microsoft.com/office/drawing/2016/ink" xmlns:am3d="http://schemas.microsoft.com/office/drawing/2017/model3d" xmlns:o="urn:schemas-microsoft-com:office:office" xmlns:r="http://schemas.openxmlformats.org/officeDocument/2006/relationships" xmlns:m="http://schemas.openxmlformats.org/officeDocument/2006/math" xmlns:v="urn:schemas-microsoft-com:vml" xmlns:wp14="http://schemas.microsoft.com/office/word/2010/wordprocessingDrawing" xmlns:wp="http://schemas.openxmlformats.org/drawingml/2006/wordprocessingDrawing" xmlns:w10="urn:schemas-microsoft-com:office:word" xmlns:w="http://schemas.openxmlformats.org/wordprocessingml/2006/main" xmlns:w14="http://schemas.microsoft.com/office/word/2010/wordml" xmlns:w15="http://schemas.microsoft.com/office/word/2012/wordml" xmlns:w16cex="http://schemas.microsoft.com/office/word/2018/wordml/cex" xmlns:w16cid="http://schemas.microsoft.com/office/word/2016/wordml/cid" xmlns:w16="http://schemas.microsoft.com/office/word/2018/wordml" xmlns:w16se="http://schemas.microsoft.com/office/word/2015/wordml/symex" xmlns:wpg="http://schemas.microsoft.com/office/word/2010/wordprocessingGroup" xmlns:wpi="http://schemas.microsoft.com/office/word/2010/wordprocessingInk" xmlns:wne="http://schemas.microsoft.com/office/word/2006/wordml" xmlns:wps="http://schemas.microsoft.com/office/word/2010/wordprocessingShape" mc:Ignorable="w14 w15 w16se w16cid w16 w16cex wp14">
   <w15:commentEx w15:paraId="275338EF" w15:done="0"/>
 </w15:commentsEx>
 </file>
 
 <file path=word/commentsIds.xml><?xml version="1.0" encoding="utf-8"?>
-<w16cid:commentsIds xmlns:wpc="http://schemas.microsoft.com/office/word/2010/wordprocessingCanvas" xmlns:cx="http://schemas.microsoft.com/office/drawing/2014/chartex" xmlns:cx1="http://schemas.microsoft.com/office/drawing/2015/9/8/chartex" xmlns:cx2="http://schemas.microsoft.com/office/drawing/2015/10/21/chartex" xmlns:cx3="http://schemas.microsoft.com/office/drawing/2016/5/9/chartex" xmlns:cx4="http://schemas.microsoft.com/office/drawing/2016/5/10/chartex" xmlns:cx5="http://schemas.microsoft.com/office/drawing/2016/5/11/chartex" xmlns:cx6="http://schemas.microsoft.com/office/drawing/2016/5/12/chartex" xmlns:cx7="http://schemas.microsoft.com/office/drawing/2016/5/13/chartex" xmlns:cx8="http://schemas.microsoft.com/office/drawing/2016/5/14/chartex" xmlns:mc="http://schemas.openxmlformats.org/markup-compatibility/2006" xmlns:aink="http://schemas.microsoft.com/office/drawing/2016/ink" xmlns:am3d="http://schemas.microsoft.com/office/drawing/2017/model3d" xmlns:o="urn:schemas-microsoft-com:office:office" xmlns:r="http://schemas.openxmlformats.org/officeDocument/2006/relationships" xmlns:m="http://schemas.openxmlformats.org/officeDocument/2006/math" xmlns:v="urn:schemas-microsoft-com:vml" xmlns:wp14="http://schemas.microsoft.com/office/word/2010/wordprocessingDrawing" xmlns:wp="http://schemas.openxmlformats.org/drawingml/2006/wordprocessingDrawing" xmlns:w10="urn:schemas-microsoft-com:office:word" xmlns:w="http://schemas.openxmlformats.org/wordprocessingml/2006/main" xmlns:w14="http://schemas.microsoft.com/office/word/2010/wordml" xmlns:w15="http://schemas.microsoft.com/office/word/2012/wordml" xmlns:w16cid="http://schemas.microsoft.com/office/word/2016/wordml/cid" xmlns:w16se="http://schemas.microsoft.com/office/word/2015/wordml/symex" xmlns:wpg="http://schemas.microsoft.com/office/word/2010/wordprocessingGroup" xmlns:wpi="http://schemas.microsoft.com/office/word/2010/wordprocessingInk" xmlns:wne="http://schemas.microsoft.com/office/word/2006/wordml" xmlns:wps="http://schemas.microsoft.com/office/word/2010/wordprocessingShape" mc:Ignorable="w14 w15 w16se w16cid wp14">
+<w16cid:commentsIds xmlns:wpc="http://schemas.microsoft.com/office/word/2010/wordprocessingCanvas" xmlns:cx="http://schemas.microsoft.com/office/drawing/2014/chartex" xmlns:cx1="http://schemas.microsoft.com/office/drawing/2015/9/8/chartex" xmlns:cx2="http://schemas.microsoft.com/office/drawing/2015/10/21/chartex" xmlns:cx3="http://schemas.microsoft.com/office/drawing/2016/5/9/chartex" xmlns:cx4="http://schemas.microsoft.com/office/drawing/2016/5/10/chartex" xmlns:cx5="http://schemas.microsoft.com/office/drawing/2016/5/11/chartex" xmlns:cx6="http://schemas.microsoft.com/office/drawing/2016/5/12/chartex" xmlns:cx7="http://schemas.microsoft.com/office/drawing/2016/5/13/chartex" xmlns:cx8="http://schemas.microsoft.com/office/drawing/2016/5/14/chartex" xmlns:mc="http://schemas.openxmlformats.org/markup-compatibility/2006" xmlns:aink="http://schemas.microsoft.com/office/drawing/2016/ink" xmlns:am3d="http://schemas.microsoft.com/office/drawing/2017/model3d" xmlns:o="urn:schemas-microsoft-com:office:office" xmlns:r="http://schemas.openxmlformats.org/officeDocument/2006/relationships" xmlns:m="http://schemas.openxmlformats.org/officeDocument/2006/math" xmlns:v="urn:schemas-microsoft-com:vml" xmlns:wp14="http://schemas.microsoft.com/office/word/2010/wordprocessingDrawing" xmlns:wp="http://schemas.openxmlformats.org/drawingml/2006/wordprocessingDrawing" xmlns:w10="urn:schemas-microsoft-com:office:word" xmlns:w="http://schemas.openxmlformats.org/wordprocessingml/2006/main" xmlns:w14="http://schemas.microsoft.com/office/word/2010/wordml" xmlns:w15="http://schemas.microsoft.com/office/word/2012/wordml" xmlns:w16cex="http://schemas.microsoft.com/office/word/2018/wordml/cex" xmlns:w16cid="http://schemas.microsoft.com/office/word/2016/wordml/cid" xmlns:w16="http://schemas.microsoft.com/office/word/2018/wordml" xmlns:w16se="http://schemas.microsoft.com/office/word/2015/wordml/symex" xmlns:wpg="http://schemas.microsoft.com/office/word/2010/wordprocessingGroup" xmlns:wpi="http://schemas.microsoft.com/office/word/2010/wordprocessingInk" xmlns:wne="http://schemas.microsoft.com/office/word/2006/wordml" xmlns:wps="http://schemas.microsoft.com/office/word/2010/wordprocessingShape" mc:Ignorable="w14 w15 w16se w16cid w16 w16cex wp14">
   <w16cid:commentId w16cid:paraId="275338EF" w16cid:durableId="21FBFCC1"/>
 </w16cid:commentsIds>
 </file>
 
 <file path=word/endnotes.xml><?xml version="1.0" encoding="utf-8"?>
-<w:endnotes xmlns:wpc="http://schemas.microsoft.com/office/word/2010/wordprocessingCanvas" xmlns:cx="http://schemas.microsoft.com/office/drawing/2014/chartex" xmlns:cx1="http://schemas.microsoft.com/office/drawing/2015/9/8/chartex" xmlns:cx2="http://schemas.microsoft.com/office/drawing/2015/10/21/chartex" xmlns:cx3="http://schemas.microsoft.com/office/drawing/2016/5/9/chartex" xmlns:cx4="http://schemas.microsoft.com/office/drawing/2016/5/10/chartex" xmlns:cx5="http://schemas.microsoft.com/office/drawing/2016/5/11/chartex" xmlns:cx6="http://schemas.microsoft.com/office/drawing/2016/5/12/chartex" xmlns:cx7="http://schemas.microsoft.com/office/drawing/2016/5/13/chartex" xmlns:cx8="http://schemas.microsoft.com/office/drawing/2016/5/14/chartex" xmlns:mc="http://schemas.openxmlformats.org/markup-compatibility/2006" xmlns:aink="http://schemas.microsoft.com/office/drawing/2016/ink" xmlns:am3d="http://schemas.microsoft.com/office/drawing/2017/model3d" xmlns:o="urn:schemas-microsoft-com:office:office" xmlns:r="http://schemas.openxmlformats.org/officeDocument/2006/relationships" xmlns:m="http://schemas.openxmlformats.org/officeDocument/2006/math" xmlns:v="urn:schemas-microsoft-com:vml" xmlns:wp14="http://schemas.microsoft.com/office/word/2010/wordprocessingDrawing" xmlns:wp="http://schemas.openxmlformats.org/drawingml/2006/wordprocessingDrawing" xmlns:w10="urn:schemas-microsoft-com:office:word" xmlns:w="http://schemas.openxmlformats.org/wordprocessingml/2006/main" xmlns:w14="http://schemas.microsoft.com/office/word/2010/wordml" xmlns:w15="http://schemas.microsoft.com/office/word/2012/wordml" xmlns:w16cid="http://schemas.microsoft.com/office/word/2016/wordml/cid" xmlns:w16se="http://schemas.microsoft.com/office/word/2015/wordml/symex" xmlns:wpg="http://schemas.microsoft.com/office/word/2010/wordprocessingGroup" xmlns:wpi="http://schemas.microsoft.com/office/word/2010/wordprocessingInk" xmlns:wne="http://schemas.microsoft.com/office/word/2006/wordml" xmlns:wps="http://schemas.microsoft.com/office/word/2010/wordprocessingShape" mc:Ignorable="w14 w15 w16se w16cid wp14">
+<w:endnotes xmlns:wpc="http://schemas.microsoft.com/office/word/2010/wordprocessingCanvas" xmlns:cx="http://schemas.microsoft.com/office/drawing/2014/chartex" xmlns:cx1="http://schemas.microsoft.com/office/drawing/2015/9/8/chartex" xmlns:cx2="http://schemas.microsoft.com/office/drawing/2015/10/21/chartex" xmlns:cx3="http://schemas.microsoft.com/office/drawing/2016/5/9/chartex" xmlns:cx4="http://schemas.microsoft.com/office/drawing/2016/5/10/chartex" xmlns:cx5="http://schemas.microsoft.com/office/drawing/2016/5/11/chartex" xmlns:cx6="http://schemas.microsoft.com/office/drawing/2016/5/12/chartex" xmlns:cx7="http://schemas.microsoft.com/office/drawing/2016/5/13/chartex" xmlns:cx8="http://schemas.microsoft.com/office/drawing/2016/5/14/chartex" xmlns:mc="http://schemas.openxmlformats.org/markup-compatibility/2006" xmlns:aink="http://schemas.microsoft.com/office/drawing/2016/ink" xmlns:am3d="http://schemas.microsoft.com/office/drawing/2017/model3d" xmlns:o="urn:schemas-microsoft-com:office:office" xmlns:r="http://schemas.openxmlformats.org/officeDocument/2006/relationships" xmlns:m="http://schemas.openxmlformats.org/officeDocument/2006/math" xmlns:v="urn:schemas-microsoft-com:vml" xmlns:wp14="http://schemas.microsoft.com/office/word/2010/wordprocessingDrawing" xmlns:wp="http://schemas.openxmlformats.org/drawingml/2006/wordprocessingDrawing" xmlns:w10="urn:schemas-microsoft-com:office:word" xmlns:w="http://schemas.openxmlformats.org/wordprocessingml/2006/main" xmlns:w14="http://schemas.microsoft.com/office/word/2010/wordml" xmlns:w15="http://schemas.microsoft.com/office/word/2012/wordml" xmlns:w16cex="http://schemas.microsoft.com/office/word/2018/wordml/cex" xmlns:w16cid="http://schemas.microsoft.com/office/word/2016/wordml/cid" xmlns:w16="http://schemas.microsoft.com/office/word/2018/wordml" xmlns:w16se="http://schemas.microsoft.com/office/word/2015/wordml/symex" xmlns:wpg="http://schemas.microsoft.com/office/word/2010/wordprocessingGroup" xmlns:wpi="http://schemas.microsoft.com/office/word/2010/wordprocessingInk" xmlns:wne="http://schemas.microsoft.com/office/word/2006/wordml" xmlns:wps="http://schemas.microsoft.com/office/word/2010/wordprocessingShape" mc:Ignorable="w14 w15 w16se w16cid w16 w16cex wp14">
   <w:endnote w:type="separator" w:id="-1">
     <w:p>
       <w:r>
@@ -3241,7 +3158,7 @@
 </file>
 
 <file path=word/footer1.xml><?xml version="1.0" encoding="utf-8"?>
-<w:ftr xmlns:wpc="http://schemas.microsoft.com/office/word/2010/wordprocessingCanvas" xmlns:cx="http://schemas.microsoft.com/office/drawing/2014/chartex" xmlns:cx1="http://schemas.microsoft.com/office/drawing/2015/9/8/chartex" xmlns:cx2="http://schemas.microsoft.com/office/drawing/2015/10/21/chartex" xmlns:cx3="http://schemas.microsoft.com/office/drawing/2016/5/9/chartex" xmlns:cx4="http://schemas.microsoft.com/office/drawing/2016/5/10/chartex" xmlns:cx5="http://schemas.microsoft.com/office/drawing/2016/5/11/chartex" xmlns:cx6="http://schemas.microsoft.com/office/drawing/2016/5/12/chartex" xmlns:cx7="http://schemas.microsoft.com/office/drawing/2016/5/13/chartex" xmlns:cx8="http://schemas.microsoft.com/office/drawing/2016/5/14/chartex" xmlns:mc="http://schemas.openxmlformats.org/markup-compatibility/2006" xmlns:aink="http://schemas.microsoft.com/office/drawing/2016/ink" xmlns:am3d="http://schemas.microsoft.com/office/drawing/2017/model3d" xmlns:o="urn:schemas-microsoft-com:office:office" xmlns:r="http://schemas.openxmlformats.org/officeDocument/2006/relationships" xmlns:m="http://schemas.openxmlformats.org/officeDocument/2006/math" xmlns:v="urn:schemas-microsoft-com:vml" xmlns:wp14="http://schemas.microsoft.com/office/word/2010/wordprocessingDrawing" xmlns:wp="http://schemas.openxmlformats.org/drawingml/2006/wordprocessingDrawing" xmlns:w10="urn:schemas-microsoft-com:office:word" xmlns:w="http://schemas.openxmlformats.org/wordprocessingml/2006/main" xmlns:w14="http://schemas.microsoft.com/office/word/2010/wordml" xmlns:w15="http://schemas.microsoft.com/office/word/2012/wordml" xmlns:w16cid="http://schemas.microsoft.com/office/word/2016/wordml/cid" xmlns:w16se="http://schemas.microsoft.com/office/word/2015/wordml/symex" xmlns:wpg="http://schemas.microsoft.com/office/word/2010/wordprocessingGroup" xmlns:wpi="http://schemas.microsoft.com/office/word/2010/wordprocessingInk" xmlns:wne="http://schemas.microsoft.com/office/word/2006/wordml" xmlns:wps="http://schemas.microsoft.com/office/word/2010/wordprocessingShape" mc:Ignorable="w14 w15 w16se w16cid wp14">
+<w:ftr xmlns:wpc="http://schemas.microsoft.com/office/word/2010/wordprocessingCanvas" xmlns:cx="http://schemas.microsoft.com/office/drawing/2014/chartex" xmlns:cx1="http://schemas.microsoft.com/office/drawing/2015/9/8/chartex" xmlns:cx2="http://schemas.microsoft.com/office/drawing/2015/10/21/chartex" xmlns:cx3="http://schemas.microsoft.com/office/drawing/2016/5/9/chartex" xmlns:cx4="http://schemas.microsoft.com/office/drawing/2016/5/10/chartex" xmlns:cx5="http://schemas.microsoft.com/office/drawing/2016/5/11/chartex" xmlns:cx6="http://schemas.microsoft.com/office/drawing/2016/5/12/chartex" xmlns:cx7="http://schemas.microsoft.com/office/drawing/2016/5/13/chartex" xmlns:cx8="http://schemas.microsoft.com/office/drawing/2016/5/14/chartex" xmlns:mc="http://schemas.openxmlformats.org/markup-compatibility/2006" xmlns:aink="http://schemas.microsoft.com/office/drawing/2016/ink" xmlns:am3d="http://schemas.microsoft.com/office/drawing/2017/model3d" xmlns:o="urn:schemas-microsoft-com:office:office" xmlns:r="http://schemas.openxmlformats.org/officeDocument/2006/relationships" xmlns:m="http://schemas.openxmlformats.org/officeDocument/2006/math" xmlns:v="urn:schemas-microsoft-com:vml" xmlns:wp14="http://schemas.microsoft.com/office/word/2010/wordprocessingDrawing" xmlns:wp="http://schemas.openxmlformats.org/drawingml/2006/wordprocessingDrawing" xmlns:w10="urn:schemas-microsoft-com:office:word" xmlns:w="http://schemas.openxmlformats.org/wordprocessingml/2006/main" xmlns:w14="http://schemas.microsoft.com/office/word/2010/wordml" xmlns:w15="http://schemas.microsoft.com/office/word/2012/wordml" xmlns:w16cex="http://schemas.microsoft.com/office/word/2018/wordml/cex" xmlns:w16cid="http://schemas.microsoft.com/office/word/2016/wordml/cid" xmlns:w16="http://schemas.microsoft.com/office/word/2018/wordml" xmlns:w16se="http://schemas.microsoft.com/office/word/2015/wordml/symex" xmlns:wpg="http://schemas.microsoft.com/office/word/2010/wordprocessingGroup" xmlns:wpi="http://schemas.microsoft.com/office/word/2010/wordprocessingInk" xmlns:wne="http://schemas.microsoft.com/office/word/2006/wordml" xmlns:wps="http://schemas.microsoft.com/office/word/2010/wordprocessingShape" mc:Ignorable="w14 w15 w16se w16cid w16 w16cex wp14">
   <w:p>
     <w:pPr>
       <w:pStyle w:val="Footer"/>
@@ -3303,7 +3220,7 @@
 </file>
 
 <file path=word/footnotes.xml><?xml version="1.0" encoding="utf-8"?>
-<w:footnotes xmlns:wpc="http://schemas.microsoft.com/office/word/2010/wordprocessingCanvas" xmlns:cx="http://schemas.microsoft.com/office/drawing/2014/chartex" xmlns:cx1="http://schemas.microsoft.com/office/drawing/2015/9/8/chartex" xmlns:cx2="http://schemas.microsoft.com/office/drawing/2015/10/21/chartex" xmlns:cx3="http://schemas.microsoft.com/office/drawing/2016/5/9/chartex" xmlns:cx4="http://schemas.microsoft.com/office/drawing/2016/5/10/chartex" xmlns:cx5="http://schemas.microsoft.com/office/drawing/2016/5/11/chartex" xmlns:cx6="http://schemas.microsoft.com/office/drawing/2016/5/12/chartex" xmlns:cx7="http://schemas.microsoft.com/office/drawing/2016/5/13/chartex" xmlns:cx8="http://schemas.microsoft.com/office/drawing/2016/5/14/chartex" xmlns:mc="http://schemas.openxmlformats.org/markup-compatibility/2006" xmlns:aink="http://schemas.microsoft.com/office/drawing/2016/ink" xmlns:am3d="http://schemas.microsoft.com/office/drawing/2017/model3d" xmlns:o="urn:schemas-microsoft-com:office:office" xmlns:r="http://schemas.openxmlformats.org/officeDocument/2006/relationships" xmlns:m="http://schemas.openxmlformats.org/officeDocument/2006/math" xmlns:v="urn:schemas-microsoft-com:vml" xmlns:wp14="http://schemas.microsoft.com/office/word/2010/wordprocessingDrawing" xmlns:wp="http://schemas.openxmlformats.org/drawingml/2006/wordprocessingDrawing" xmlns:w10="urn:schemas-microsoft-com:office:word" xmlns:w="http://schemas.openxmlformats.org/wordprocessingml/2006/main" xmlns:w14="http://schemas.microsoft.com/office/word/2010/wordml" xmlns:w15="http://schemas.microsoft.com/office/word/2012/wordml" xmlns:w16cid="http://schemas.microsoft.com/office/word/2016/wordml/cid" xmlns:w16se="http://schemas.microsoft.com/office/word/2015/wordml/symex" xmlns:wpg="http://schemas.microsoft.com/office/word/2010/wordprocessingGroup" xmlns:wpi="http://schemas.microsoft.com/office/word/2010/wordprocessingInk" xmlns:wne="http://schemas.microsoft.com/office/word/2006/wordml" xmlns:wps="http://schemas.microsoft.com/office/word/2010/wordprocessingShape" mc:Ignorable="w14 w15 w16se w16cid wp14">
+<w:footnotes xmlns:wpc="http://schemas.microsoft.com/office/word/2010/wordprocessingCanvas" xmlns:cx="http://schemas.microsoft.com/office/drawing/2014/chartex" xmlns:cx1="http://schemas.microsoft.com/office/drawing/2015/9/8/chartex" xmlns:cx2="http://schemas.microsoft.com/office/drawing/2015/10/21/chartex" xmlns:cx3="http://schemas.microsoft.com/office/drawing/2016/5/9/chartex" xmlns:cx4="http://schemas.microsoft.com/office/drawing/2016/5/10/chartex" xmlns:cx5="http://schemas.microsoft.com/office/drawing/2016/5/11/chartex" xmlns:cx6="http://schemas.microsoft.com/office/drawing/2016/5/12/chartex" xmlns:cx7="http://schemas.microsoft.com/office/drawing/2016/5/13/chartex" xmlns:cx8="http://schemas.microsoft.com/office/drawing/2016/5/14/chartex" xmlns:mc="http://schemas.openxmlformats.org/markup-compatibility/2006" xmlns:aink="http://schemas.microsoft.com/office/drawing/2016/ink" xmlns:am3d="http://schemas.microsoft.com/office/drawing/2017/model3d" xmlns:o="urn:schemas-microsoft-com:office:office" xmlns:r="http://schemas.openxmlformats.org/officeDocument/2006/relationships" xmlns:m="http://schemas.openxmlformats.org/officeDocument/2006/math" xmlns:v="urn:schemas-microsoft-com:vml" xmlns:wp14="http://schemas.microsoft.com/office/word/2010/wordprocessingDrawing" xmlns:wp="http://schemas.openxmlformats.org/drawingml/2006/wordprocessingDrawing" xmlns:w10="urn:schemas-microsoft-com:office:word" xmlns:w="http://schemas.openxmlformats.org/wordprocessingml/2006/main" xmlns:w14="http://schemas.microsoft.com/office/word/2010/wordml" xmlns:w15="http://schemas.microsoft.com/office/word/2012/wordml" xmlns:w16cex="http://schemas.microsoft.com/office/word/2018/wordml/cex" xmlns:w16cid="http://schemas.microsoft.com/office/word/2016/wordml/cid" xmlns:w16="http://schemas.microsoft.com/office/word/2018/wordml" xmlns:w16se="http://schemas.microsoft.com/office/word/2015/wordml/symex" xmlns:wpg="http://schemas.microsoft.com/office/word/2010/wordprocessingGroup" xmlns:wpi="http://schemas.microsoft.com/office/word/2010/wordprocessingInk" xmlns:wne="http://schemas.microsoft.com/office/word/2006/wordml" xmlns:wps="http://schemas.microsoft.com/office/word/2010/wordprocessingShape" mc:Ignorable="w14 w15 w16se w16cid w16 w16cex wp14">
   <w:footnote w:type="separator" w:id="-1">
     <w:p>
       <w:r>
@@ -3322,7 +3239,7 @@
 </file>
 
 <file path=word/numbering.xml><?xml version="1.0" encoding="utf-8"?>
-<w:numbering xmlns:wpc="http://schemas.microsoft.com/office/word/2010/wordprocessingCanvas" xmlns:cx="http://schemas.microsoft.com/office/drawing/2014/chartex" xmlns:cx1="http://schemas.microsoft.com/office/drawing/2015/9/8/chartex" xmlns:cx2="http://schemas.microsoft.com/office/drawing/2015/10/21/chartex" xmlns:cx3="http://schemas.microsoft.com/office/drawing/2016/5/9/chartex" xmlns:cx4="http://schemas.microsoft.com/office/drawing/2016/5/10/chartex" xmlns:cx5="http://schemas.microsoft.com/office/drawing/2016/5/11/chartex" xmlns:cx6="http://schemas.microsoft.com/office/drawing/2016/5/12/chartex" xmlns:cx7="http://schemas.microsoft.com/office/drawing/2016/5/13/chartex" xmlns:cx8="http://schemas.microsoft.com/office/drawing/2016/5/14/chartex" xmlns:mc="http://schemas.openxmlformats.org/markup-compatibility/2006" xmlns:aink="http://schemas.microsoft.com/office/drawing/2016/ink" xmlns:am3d="http://schemas.microsoft.com/office/drawing/2017/model3d" xmlns:o="urn:schemas-microsoft-com:office:office" xmlns:r="http://schemas.openxmlformats.org/officeDocument/2006/relationships" xmlns:m="http://schemas.openxmlformats.org/officeDocument/2006/math" xmlns:v="urn:schemas-microsoft-com:vml" xmlns:wp14="http://schemas.microsoft.com/office/word/2010/wordprocessingDrawing" xmlns:wp="http://schemas.openxmlformats.org/drawingml/2006/wordprocessingDrawing" xmlns:w10="urn:schemas-microsoft-com:office:word" xmlns:w="http://schemas.openxmlformats.org/wordprocessingml/2006/main" xmlns:w14="http://schemas.microsoft.com/office/word/2010/wordml" xmlns:w15="http://schemas.microsoft.com/office/word/2012/wordml" xmlns:w16cid="http://schemas.microsoft.com/office/word/2016/wordml/cid" xmlns:w16se="http://schemas.microsoft.com/office/word/2015/wordml/symex" xmlns:wpg="http://schemas.microsoft.com/office/word/2010/wordprocessingGroup" xmlns:wpi="http://schemas.microsoft.com/office/word/2010/wordprocessingInk" xmlns:wne="http://schemas.microsoft.com/office/word/2006/wordml" xmlns:wps="http://schemas.microsoft.com/office/word/2010/wordprocessingShape" mc:Ignorable="w14 w15 w16se w16cid wp14">
+<w:numbering xmlns:wpc="http://schemas.microsoft.com/office/word/2010/wordprocessingCanvas" xmlns:cx="http://schemas.microsoft.com/office/drawing/2014/chartex" xmlns:cx1="http://schemas.microsoft.com/office/drawing/2015/9/8/chartex" xmlns:cx2="http://schemas.microsoft.com/office/drawing/2015/10/21/chartex" xmlns:cx3="http://schemas.microsoft.com/office/drawing/2016/5/9/chartex" xmlns:cx4="http://schemas.microsoft.com/office/drawing/2016/5/10/chartex" xmlns:cx5="http://schemas.microsoft.com/office/drawing/2016/5/11/chartex" xmlns:cx6="http://schemas.microsoft.com/office/drawing/2016/5/12/chartex" xmlns:cx7="http://schemas.microsoft.com/office/drawing/2016/5/13/chartex" xmlns:cx8="http://schemas.microsoft.com/office/drawing/2016/5/14/chartex" xmlns:mc="http://schemas.openxmlformats.org/markup-compatibility/2006" xmlns:aink="http://schemas.microsoft.com/office/drawing/2016/ink" xmlns:am3d="http://schemas.microsoft.com/office/drawing/2017/model3d" xmlns:o="urn:schemas-microsoft-com:office:office" xmlns:r="http://schemas.openxmlformats.org/officeDocument/2006/relationships" xmlns:m="http://schemas.openxmlformats.org/officeDocument/2006/math" xmlns:v="urn:schemas-microsoft-com:vml" xmlns:wp14="http://schemas.microsoft.com/office/word/2010/wordprocessingDrawing" xmlns:wp="http://schemas.openxmlformats.org/drawingml/2006/wordprocessingDrawing" xmlns:w10="urn:schemas-microsoft-com:office:word" xmlns:w="http://schemas.openxmlformats.org/wordprocessingml/2006/main" xmlns:w14="http://schemas.microsoft.com/office/word/2010/wordml" xmlns:w15="http://schemas.microsoft.com/office/word/2012/wordml" xmlns:w16cex="http://schemas.microsoft.com/office/word/2018/wordml/cex" xmlns:w16cid="http://schemas.microsoft.com/office/word/2016/wordml/cid" xmlns:w16="http://schemas.microsoft.com/office/word/2018/wordml" xmlns:w16se="http://schemas.microsoft.com/office/word/2015/wordml/symex" xmlns:wpg="http://schemas.microsoft.com/office/word/2010/wordprocessingGroup" xmlns:wpi="http://schemas.microsoft.com/office/word/2010/wordprocessingInk" xmlns:wne="http://schemas.microsoft.com/office/word/2006/wordml" xmlns:wps="http://schemas.microsoft.com/office/word/2010/wordprocessingShape" mc:Ignorable="w14 w15 w16se w16cid w16 w16cex wp14">
   <w:abstractNum w:abstractNumId="0" w15:restartNumberingAfterBreak="0">
     <w:nsid w:val="028D13C4"/>
     <w:multiLevelType w:val="hybridMultilevel"/>
@@ -4873,7 +4790,7 @@
 </file>
 
 <file path=word/people.xml><?xml version="1.0" encoding="utf-8"?>
-<w15:people xmlns:wpc="http://schemas.microsoft.com/office/word/2010/wordprocessingCanvas" xmlns:cx="http://schemas.microsoft.com/office/drawing/2014/chartex" xmlns:cx1="http://schemas.microsoft.com/office/drawing/2015/9/8/chartex" xmlns:cx2="http://schemas.microsoft.com/office/drawing/2015/10/21/chartex" xmlns:cx3="http://schemas.microsoft.com/office/drawing/2016/5/9/chartex" xmlns:cx4="http://schemas.microsoft.com/office/drawing/2016/5/10/chartex" xmlns:cx5="http://schemas.microsoft.com/office/drawing/2016/5/11/chartex" xmlns:cx6="http://schemas.microsoft.com/office/drawing/2016/5/12/chartex" xmlns:cx7="http://schemas.microsoft.com/office/drawing/2016/5/13/chartex" xmlns:cx8="http://schemas.microsoft.com/office/drawing/2016/5/14/chartex" xmlns:mc="http://schemas.openxmlformats.org/markup-compatibility/2006" xmlns:aink="http://schemas.microsoft.com/office/drawing/2016/ink" xmlns:am3d="http://schemas.microsoft.com/office/drawing/2017/model3d" xmlns:o="urn:schemas-microsoft-com:office:office" xmlns:r="http://schemas.openxmlformats.org/officeDocument/2006/relationships" xmlns:m="http://schemas.openxmlformats.org/officeDocument/2006/math" xmlns:v="urn:schemas-microsoft-com:vml" xmlns:wp14="http://schemas.microsoft.com/office/word/2010/wordprocessingDrawing" xmlns:wp="http://schemas.openxmlformats.org/drawingml/2006/wordprocessingDrawing" xmlns:w10="urn:schemas-microsoft-com:office:word" xmlns:w="http://schemas.openxmlformats.org/wordprocessingml/2006/main" xmlns:w14="http://schemas.microsoft.com/office/word/2010/wordml" xmlns:w15="http://schemas.microsoft.com/office/word/2012/wordml" xmlns:w16cid="http://schemas.microsoft.com/office/word/2016/wordml/cid" xmlns:w16se="http://schemas.microsoft.com/office/word/2015/wordml/symex" xmlns:wpg="http://schemas.microsoft.com/office/word/2010/wordprocessingGroup" xmlns:wpi="http://schemas.microsoft.com/office/word/2010/wordprocessingInk" xmlns:wne="http://schemas.microsoft.com/office/word/2006/wordml" xmlns:wps="http://schemas.microsoft.com/office/word/2010/wordprocessingShape" mc:Ignorable="w14 w15 w16se w16cid wp14">
+<w15:people xmlns:wpc="http://schemas.microsoft.com/office/word/2010/wordprocessingCanvas" xmlns:cx="http://schemas.microsoft.com/office/drawing/2014/chartex" xmlns:cx1="http://schemas.microsoft.com/office/drawing/2015/9/8/chartex" xmlns:cx2="http://schemas.microsoft.com/office/drawing/2015/10/21/chartex" xmlns:cx3="http://schemas.microsoft.com/office/drawing/2016/5/9/chartex" xmlns:cx4="http://schemas.microsoft.com/office/drawing/2016/5/10/chartex" xmlns:cx5="http://schemas.microsoft.com/office/drawing/2016/5/11/chartex" xmlns:cx6="http://schemas.microsoft.com/office/drawing/2016/5/12/chartex" xmlns:cx7="http://schemas.microsoft.com/office/drawing/2016/5/13/chartex" xmlns:cx8="http://schemas.microsoft.com/office/drawing/2016/5/14/chartex" xmlns:mc="http://schemas.openxmlformats.org/markup-compatibility/2006" xmlns:aink="http://schemas.microsoft.com/office/drawing/2016/ink" xmlns:am3d="http://schemas.microsoft.com/office/drawing/2017/model3d" xmlns:o="urn:schemas-microsoft-com:office:office" xmlns:r="http://schemas.openxmlformats.org/officeDocument/2006/relationships" xmlns:m="http://schemas.openxmlformats.org/officeDocument/2006/math" xmlns:v="urn:schemas-microsoft-com:vml" xmlns:wp14="http://schemas.microsoft.com/office/word/2010/wordprocessingDrawing" xmlns:wp="http://schemas.openxmlformats.org/drawingml/2006/wordprocessingDrawing" xmlns:w10="urn:schemas-microsoft-com:office:word" xmlns:w="http://schemas.openxmlformats.org/wordprocessingml/2006/main" xmlns:w14="http://schemas.microsoft.com/office/word/2010/wordml" xmlns:w15="http://schemas.microsoft.com/office/word/2012/wordml" xmlns:w16cex="http://schemas.microsoft.com/office/word/2018/wordml/cex" xmlns:w16cid="http://schemas.microsoft.com/office/word/2016/wordml/cid" xmlns:w16="http://schemas.microsoft.com/office/word/2018/wordml" xmlns:w16se="http://schemas.microsoft.com/office/word/2015/wordml/symex" xmlns:wpg="http://schemas.microsoft.com/office/word/2010/wordprocessingGroup" xmlns:wpi="http://schemas.microsoft.com/office/word/2010/wordprocessingInk" xmlns:wne="http://schemas.microsoft.com/office/word/2006/wordml" xmlns:wps="http://schemas.microsoft.com/office/word/2010/wordprocessingShape" mc:Ignorable="w14 w15 w16se w16cid w16 w16cex wp14">
   <w15:person w15:author="Dan Gisolfi">
     <w15:presenceInfo w15:providerId="AD" w15:userId="S::gisolfi@us.ibm.com::b4588520-6f55-4fc7-8fac-95011a8f9274"/>
   </w15:person>
@@ -4881,7 +4798,7 @@
 </file>
 
 <file path=word/styles.xml><?xml version="1.0" encoding="utf-8"?>
-<w:styles xmlns:mc="http://schemas.openxmlformats.org/markup-compatibility/2006" xmlns:r="http://schemas.openxmlformats.org/officeDocument/2006/relationships" xmlns:w="http://schemas.openxmlformats.org/wordprocessingml/2006/main" xmlns:w14="http://schemas.microsoft.com/office/word/2010/wordml" xmlns:w15="http://schemas.microsoft.com/office/word/2012/wordml" xmlns:w16cid="http://schemas.microsoft.com/office/word/2016/wordml/cid" xmlns:w16se="http://schemas.microsoft.com/office/word/2015/wordml/symex" mc:Ignorable="w14 w15 w16se w16cid">
+<w:styles xmlns:mc="http://schemas.openxmlformats.org/markup-compatibility/2006" xmlns:r="http://schemas.openxmlformats.org/officeDocument/2006/relationships" xmlns:w="http://schemas.openxmlformats.org/wordprocessingml/2006/main" xmlns:w14="http://schemas.microsoft.com/office/word/2010/wordml" xmlns:w15="http://schemas.microsoft.com/office/word/2012/wordml" xmlns:w16cex="http://schemas.microsoft.com/office/word/2018/wordml/cex" xmlns:w16cid="http://schemas.microsoft.com/office/word/2016/wordml/cid" xmlns:w16="http://schemas.microsoft.com/office/word/2018/wordml" xmlns:w16se="http://schemas.microsoft.com/office/word/2015/wordml/symex" mc:Ignorable="w14 w15 w16se w16cid w16 w16cex">
   <w:docDefaults>
     <w:rPrDefault>
       <w:rPr>
@@ -5560,6 +5477,17 @@
       <w:szCs w:val="18"/>
     </w:rPr>
   </w:style>
+  <w:style w:type="character" w:styleId="Hyperlink">
+    <w:name w:val="Hyperlink"/>
+    <w:basedOn w:val="DefaultParagraphFont"/>
+    <w:uiPriority w:val="99"/>
+    <w:unhideWhenUsed/>
+    <w:rsid w:val="00CC3DC0"/>
+    <w:rPr>
+      <w:color w:val="0000FF"/>
+      <w:u w:val="single"/>
+    </w:rPr>
+  </w:style>
 </w:styles>
 </file>
 

--- a/docs/gf_legal/contracts/steward_agreement.docx
+++ b/docs/gf_legal/contracts/steward_agreement.docx
@@ -119,14 +119,27 @@
       <w:pPr>
         <w:jc w:val="center"/>
       </w:pPr>
-      <w:hyperlink r:id="rId8" w:history="1">
-        <w:r>
-          <w:rPr>
-            <w:rStyle w:val="Hyperlink"/>
-          </w:rPr>
-          <w:t>http://bedrockconsortium.org/</w:t>
-        </w:r>
-      </w:hyperlink>
+      <w:r>
+        <w:fldChar w:fldCharType="begin"/>
+      </w:r>
+      <w:r>
+        <w:instrText>HYPERLINK "http://bbu.bedrockconsortium.org/"</w:instrText>
+      </w:r>
+      <w:r>
+        <w:fldChar w:fldCharType="separate"/>
+      </w:r>
+      <w:r>
+        <w:rPr>
+          <w:rStyle w:val="Hyperlink"/>
+        </w:rPr>
+        <w:t>http://bbu.bedrockconsortium.org/</w:t>
+      </w:r>
+      <w:r>
+        <w:rPr>
+          <w:rStyle w:val="Hyperlink"/>
+        </w:rPr>
+        <w:fldChar w:fldCharType="end"/>
+      </w:r>
     </w:p>
     <w:p>
       <w:pPr>
@@ -3095,7 +3108,7 @@
     </w:p>
     <w:p/>
     <w:sectPr>
-      <w:footerReference w:type="default" r:id="rId12"/>
+      <w:footerReference w:type="default" r:id="rId11"/>
       <w:pgSz w:w="12240" w:h="15840"/>
       <w:pgMar w:top="1440" w:right="1440" w:bottom="1440" w:left="1440" w:header="720" w:footer="720" w:gutter="0"/>
       <w:cols w:space="720"/>

--- a/docs/gf_legal/contracts/steward_agreement.docx
+++ b/docs/gf_legal/contracts/steward_agreement.docx
@@ -119,27 +119,14 @@
       <w:pPr>
         <w:jc w:val="center"/>
       </w:pPr>
-      <w:r>
-        <w:fldChar w:fldCharType="begin"/>
-      </w:r>
-      <w:r>
-        <w:instrText>HYPERLINK "http://bbu.bedrockconsortium.org/"</w:instrText>
-      </w:r>
-      <w:r>
-        <w:fldChar w:fldCharType="separate"/>
-      </w:r>
-      <w:r>
-        <w:rPr>
-          <w:rStyle w:val="Hyperlink"/>
-        </w:rPr>
-        <w:t>http://bbu.bedrockconsortium.org/</w:t>
-      </w:r>
-      <w:r>
-        <w:rPr>
-          <w:rStyle w:val="Hyperlink"/>
-        </w:rPr>
-        <w:fldChar w:fldCharType="end"/>
-      </w:r>
+      <w:hyperlink r:id="rId8" w:history="1">
+        <w:r>
+          <w:rPr>
+            <w:rStyle w:val="Hyperlink"/>
+          </w:rPr>
+          <w:t>http://bbu.bedrockconsortium.org/</w:t>
+        </w:r>
+      </w:hyperlink>
     </w:p>
     <w:p>
       <w:pPr>
@@ -174,7 +161,15 @@
         <w:t>Bedrock</w:t>
       </w:r>
       <w:r>
-        <w:t xml:space="preserve"> Steward Agreement (the “ Agreement ”) is entered into between the </w:t>
+        <w:t xml:space="preserve"> Steward Agreement (the </w:t>
+      </w:r>
+      <w:proofErr w:type="gramStart"/>
+      <w:r>
+        <w:t>“ Agreement</w:t>
+      </w:r>
+      <w:proofErr w:type="gramEnd"/>
+      <w:r>
+        <w:t xml:space="preserve"> ”) is entered into between the </w:t>
       </w:r>
       <w:r>
         <w:t>Bedrock</w:t>
@@ -188,7 +183,15 @@
         <w:t xml:space="preserve"> </w:t>
       </w:r>
       <w:r>
-        <w:t xml:space="preserve">of America, and ___________ (“ Steward ”), </w:t>
+        <w:t xml:space="preserve">of America, and ___________ </w:t>
+      </w:r>
+      <w:proofErr w:type="gramStart"/>
+      <w:r>
+        <w:t>(“ Steward</w:t>
+      </w:r>
+      <w:proofErr w:type="gramEnd"/>
+      <w:r>
+        <w:t xml:space="preserve"> ”), </w:t>
       </w:r>
       <w:proofErr w:type="spellStart"/>
       <w:r>
@@ -399,39 +402,24 @@
           <w:ilvl w:val="0"/>
           <w:numId w:val="1"/>
         </w:numPr>
-        <w:rPr>
-          <w:highlight w:val="green"/>
-        </w:rPr>
-      </w:pPr>
-      <w:r>
-        <w:rPr>
-          <w:highlight w:val="green"/>
-        </w:rPr>
+      </w:pPr>
+      <w:r>
         <w:t xml:space="preserve">Appoint </w:t>
       </w:r>
       <w:r>
-        <w:rPr>
-          <w:highlight w:val="green"/>
-        </w:rPr>
         <w:t xml:space="preserve">a delegate to the </w:t>
       </w:r>
       <w:r>
-        <w:rPr>
-          <w:highlight w:val="green"/>
-        </w:rPr>
-        <w:t>Sovrin</w:t>
-      </w:r>
-      <w:r>
-        <w:rPr>
-          <w:highlight w:val="green"/>
-        </w:rPr>
-        <w:t xml:space="preserve"> </w:t>
-      </w:r>
-      <w:r>
-        <w:rPr>
-          <w:highlight w:val="green"/>
-        </w:rPr>
-        <w:t>Technical Governance Board.</w:t>
+        <w:t xml:space="preserve">Bedrock Consortium </w:t>
+      </w:r>
+      <w:r>
+        <w:t xml:space="preserve">Technical </w:t>
+      </w:r>
+      <w:r>
+        <w:t>Steering Committee (TSC)</w:t>
+      </w:r>
+      <w:r>
+        <w:t>.</w:t>
       </w:r>
     </w:p>
     <w:p>
@@ -443,40 +431,43 @@
         </w:numPr>
       </w:pPr>
       <w:r>
-        <w:rPr>
-          <w:highlight w:val="green"/>
-        </w:rPr>
-        <w:t xml:space="preserve">Leverage where applicable the </w:t>
-      </w:r>
-      <w:r>
-        <w:rPr>
-          <w:highlight w:val="green"/>
-        </w:rPr>
-        <w:t xml:space="preserve">Sovrin Trust Mark as specified by the Sovrin </w:t>
-      </w:r>
-      <w:r>
-        <w:rPr>
-          <w:highlight w:val="green"/>
-        </w:rPr>
-        <w:t xml:space="preserve">Metasystem </w:t>
-      </w:r>
-      <w:r>
-        <w:rPr>
-          <w:highlight w:val="green"/>
-        </w:rPr>
-        <w:t>Governance</w:t>
-      </w:r>
-      <w:r>
-        <w:rPr>
-          <w:highlight w:val="green"/>
-        </w:rPr>
-        <w:t xml:space="preserve"> </w:t>
-      </w:r>
-      <w:r>
-        <w:rPr>
-          <w:highlight w:val="green"/>
-        </w:rPr>
-        <w:t>Framework.</w:t>
+        <w:t xml:space="preserve">Monitor and analyze the performance and reliability of </w:t>
+      </w:r>
+      <w:r>
+        <w:t>the</w:t>
+      </w:r>
+      <w:r>
+        <w:t xml:space="preserve"> Bedrock Business</w:t>
+      </w:r>
+      <w:r>
+        <w:t xml:space="preserve"> Utility </w:t>
+      </w:r>
+      <w:r>
+        <w:t>(the “Utility”)</w:t>
+      </w:r>
+      <w:r>
+        <w:t xml:space="preserve"> </w:t>
+      </w:r>
+      <w:r>
+        <w:t>and when</w:t>
+      </w:r>
+      <w:r>
+        <w:t xml:space="preserve"> </w:t>
+      </w:r>
+      <w:r>
+        <w:t xml:space="preserve">necessary enforce </w:t>
+      </w:r>
+      <w:r>
+        <w:t>Bedrock</w:t>
+      </w:r>
+      <w:r>
+        <w:t xml:space="preserve"> Governance Framework policies designed to ensure its</w:t>
+      </w:r>
+      <w:r>
+        <w:t xml:space="preserve"> </w:t>
+      </w:r>
+      <w:r>
+        <w:t>continued health.</w:t>
       </w:r>
     </w:p>
     <w:p>
@@ -488,37 +479,43 @@
         </w:numPr>
       </w:pPr>
       <w:r>
-        <w:t xml:space="preserve">Monitor and analyze the performance and reliability of the </w:t>
-      </w:r>
-      <w:r>
-        <w:t>Bedrock</w:t>
-      </w:r>
-      <w:r>
-        <w:t xml:space="preserve"> Business Utility</w:t>
-      </w:r>
-      <w:r>
-        <w:t xml:space="preserve"> </w:t>
-      </w:r>
-      <w:r>
-        <w:t>and when</w:t>
-      </w:r>
-      <w:r>
-        <w:t xml:space="preserve"> </w:t>
-      </w:r>
-      <w:r>
-        <w:t xml:space="preserve">necessary enforce </w:t>
-      </w:r>
-      <w:r>
-        <w:t>Bedrock</w:t>
-      </w:r>
-      <w:r>
-        <w:t xml:space="preserve"> Governance Framework policies designed to ensure its</w:t>
-      </w:r>
-      <w:r>
-        <w:t xml:space="preserve"> </w:t>
-      </w:r>
-      <w:r>
-        <w:t>continued health.</w:t>
+        <w:t>As soon as reasonably practicable upon becoming aware, promptly notify Steward of</w:t>
+      </w:r>
+      <w:r>
+        <w:t xml:space="preserve"> </w:t>
+      </w:r>
+      <w:r>
+        <w:t>any government sanctions or other legal measures affecting any other steward’s</w:t>
+      </w:r>
+      <w:r>
+        <w:t xml:space="preserve"> </w:t>
+      </w:r>
+      <w:r>
+        <w:t xml:space="preserve">operation of a node on </w:t>
+      </w:r>
+      <w:r>
+        <w:t xml:space="preserve">the Utility </w:t>
+      </w:r>
+      <w:r>
+        <w:t>or otherwise impacting such steward’s</w:t>
+      </w:r>
+      <w:r>
+        <w:t xml:space="preserve"> </w:t>
+      </w:r>
+      <w:r>
+        <w:t xml:space="preserve">participation in </w:t>
+      </w:r>
+      <w:r>
+        <w:t xml:space="preserve">the Utility </w:t>
+      </w:r>
+      <w:r>
+        <w:t>or ability to comply with their obligations under this</w:t>
+      </w:r>
+      <w:r>
+        <w:t xml:space="preserve"> </w:t>
+      </w:r>
+      <w:r>
+        <w:t>Agreement.</w:t>
       </w:r>
     </w:p>
     <w:p>
@@ -530,55 +527,35 @@
         </w:numPr>
       </w:pPr>
       <w:r>
-        <w:t>As soon as reasonably practicable upon becoming aware, promptly notify Steward of</w:t>
-      </w:r>
-      <w:r>
-        <w:t xml:space="preserve"> </w:t>
-      </w:r>
-      <w:r>
-        <w:t>any government sanctions or other legal measures affecting any other steward’s</w:t>
-      </w:r>
-      <w:r>
-        <w:t xml:space="preserve"> </w:t>
-      </w:r>
-      <w:r>
-        <w:t xml:space="preserve">operation of a node on the </w:t>
-      </w:r>
-      <w:r>
-        <w:t>Bedrock</w:t>
-      </w:r>
-      <w:r>
-        <w:t xml:space="preserve"> Business Utility</w:t>
-      </w:r>
-      <w:r>
-        <w:t xml:space="preserve"> </w:t>
-      </w:r>
-      <w:r>
-        <w:t>or otherwise impacting such steward’s</w:t>
-      </w:r>
-      <w:r>
-        <w:t xml:space="preserve"> </w:t>
-      </w:r>
-      <w:r>
-        <w:t xml:space="preserve">participation in the </w:t>
-      </w:r>
-      <w:r>
-        <w:t>Bedrock</w:t>
-      </w:r>
-      <w:r>
-        <w:t xml:space="preserve"> Business Utility</w:t>
-      </w:r>
-      <w:r>
-        <w:t xml:space="preserve"> </w:t>
-      </w:r>
-      <w:r>
-        <w:t>or ability to comply with their obligations under this</w:t>
-      </w:r>
-      <w:r>
-        <w:t xml:space="preserve"> </w:t>
-      </w:r>
-      <w:r>
-        <w:t>Agreement.</w:t>
+        <w:t>As soon as reasonably practicable and no later than 72 hours after becoming aware,</w:t>
+      </w:r>
+      <w:r>
+        <w:t xml:space="preserve"> </w:t>
+      </w:r>
+      <w:r>
+        <w:t>notify Steward of any actual or reasonably suspected breach of security leading to the</w:t>
+      </w:r>
+      <w:r>
+        <w:t xml:space="preserve"> </w:t>
+      </w:r>
+      <w:r>
+        <w:t>accidental or unlawful destruction, loss, alteration, unauthorized disclosure of, or</w:t>
+      </w:r>
+      <w:r>
+        <w:t xml:space="preserve"> </w:t>
+      </w:r>
+      <w:r>
+        <w:t xml:space="preserve">access </w:t>
+      </w:r>
+      <w:r>
+        <w:lastRenderedPageBreak/>
+        <w:t>to, any data transmitted, stored or otherwise processed by Steward in</w:t>
+      </w:r>
+      <w:r>
+        <w:t xml:space="preserve"> </w:t>
+      </w:r>
+      <w:r>
+        <w:t>connection with the operation of the Steward Node.</w:t>
       </w:r>
     </w:p>
     <w:p>
@@ -590,32 +567,105 @@
         </w:numPr>
       </w:pPr>
       <w:r>
-        <w:lastRenderedPageBreak/>
-        <w:t>As soon as reasonably practicable and no later than 72 hours after becoming aware,</w:t>
-      </w:r>
-      <w:r>
-        <w:t xml:space="preserve"> </w:t>
-      </w:r>
-      <w:r>
-        <w:t>notify Steward of any actual or reasonably suspected breach of security leading to the</w:t>
-      </w:r>
-      <w:r>
-        <w:t xml:space="preserve"> </w:t>
-      </w:r>
-      <w:r>
-        <w:t>accidental or unlawful destruction, loss, alteration, unauthorized disclosure of, or</w:t>
-      </w:r>
-      <w:r>
-        <w:t xml:space="preserve"> </w:t>
-      </w:r>
-      <w:r>
-        <w:t>access to, any data transmitted, stored or otherwise processed by Steward in</w:t>
-      </w:r>
-      <w:r>
-        <w:t xml:space="preserve"> </w:t>
-      </w:r>
-      <w:r>
-        <w:t>connection with the operation of the Steward Node.</w:t>
+        <w:t xml:space="preserve">Update the </w:t>
+      </w:r>
+      <w:r>
+        <w:t>Bedrock</w:t>
+      </w:r>
+      <w:r>
+        <w:t xml:space="preserve"> Governance Framework as deemed necessary by the </w:t>
+      </w:r>
+      <w:r>
+        <w:t>Bedrock</w:t>
+      </w:r>
+      <w:r>
+        <w:t xml:space="preserve"> Consortium</w:t>
+      </w:r>
+      <w:r>
+        <w:t xml:space="preserve"> from time-to-time; provided that: (</w:t>
+      </w:r>
+      <w:proofErr w:type="spellStart"/>
+      <w:r>
+        <w:t>i</w:t>
+      </w:r>
+      <w:proofErr w:type="spellEnd"/>
+      <w:r>
+        <w:t xml:space="preserve">) the </w:t>
+      </w:r>
+      <w:r>
+        <w:t>Bedrock</w:t>
+      </w:r>
+      <w:r>
+        <w:t xml:space="preserve"> Consortium shall provide</w:t>
+      </w:r>
+      <w:r>
+        <w:t xml:space="preserve"> </w:t>
+      </w:r>
+      <w:r>
+        <w:t xml:space="preserve">thirty (30) days’ advance, written notice of material changes to the </w:t>
+      </w:r>
+      <w:r>
+        <w:t>Bedrock</w:t>
+      </w:r>
+      <w:r>
+        <w:t xml:space="preserve"> Governance Framework </w:t>
+      </w:r>
+      <w:r>
+        <w:t>or material changes in relevant software, technical standards, business</w:t>
+      </w:r>
+      <w:r>
+        <w:t xml:space="preserve"> </w:t>
+      </w:r>
+      <w:r>
+        <w:t>policies or other policies required to operate the Steward Node, except as set forth in</w:t>
+      </w:r>
+      <w:r>
+        <w:t xml:space="preserve"> </w:t>
+      </w:r>
+      <w:r>
+        <w:t>subsection g(ii) below; (ii) for emergency updates necessary for compliance with legal</w:t>
+      </w:r>
+      <w:r>
+        <w:t xml:space="preserve"> </w:t>
+      </w:r>
+      <w:r>
+        <w:t xml:space="preserve">obligations or the safety, security or integrity of </w:t>
+      </w:r>
+      <w:r>
+        <w:t>the Utility</w:t>
+      </w:r>
+      <w:r>
+        <w:t xml:space="preserve">, the </w:t>
+      </w:r>
+      <w:r>
+        <w:t>Bedrock</w:t>
+      </w:r>
+      <w:r>
+        <w:t xml:space="preserve"> Consortium</w:t>
+      </w:r>
+      <w:r>
+        <w:t xml:space="preserve"> shall provide written notice as soon as practicable; and (iii) all material</w:t>
+      </w:r>
+      <w:r>
+        <w:t xml:space="preserve"> </w:t>
+      </w:r>
+      <w:r>
+        <w:t xml:space="preserve">changes to the </w:t>
+      </w:r>
+      <w:r>
+        <w:t>Bedrock</w:t>
+      </w:r>
+      <w:r>
+        <w:t xml:space="preserve"> Governance Framework are subject to prior </w:t>
+      </w:r>
+      <w:r>
+        <w:t>Bedrock</w:t>
+      </w:r>
+      <w:r>
+        <w:t xml:space="preserve"> Consortium Board of Directors </w:t>
+      </w:r>
+      <w:r>
+        <w:t>review and approval.</w:t>
       </w:r>
     </w:p>
     <w:p>
@@ -627,111 +677,16 @@
         </w:numPr>
       </w:pPr>
       <w:r>
-        <w:t xml:space="preserve">Update the </w:t>
-      </w:r>
-      <w:r>
-        <w:t>Bedrock</w:t>
-      </w:r>
-      <w:r>
-        <w:t xml:space="preserve"> Governance Framework as deemed necessary by the </w:t>
-      </w:r>
-      <w:r>
-        <w:t>Bedrock</w:t>
-      </w:r>
-      <w:r>
-        <w:t xml:space="preserve"> Consortium</w:t>
-      </w:r>
-      <w:r>
-        <w:t xml:space="preserve"> from time-to-time; provided that: (</w:t>
-      </w:r>
-      <w:proofErr w:type="spellStart"/>
-      <w:r>
-        <w:t>i</w:t>
-      </w:r>
-      <w:proofErr w:type="spellEnd"/>
-      <w:r>
-        <w:t xml:space="preserve">) the </w:t>
-      </w:r>
-      <w:r>
-        <w:t>Bedrock</w:t>
-      </w:r>
-      <w:r>
-        <w:t xml:space="preserve"> Consortium shall provide</w:t>
-      </w:r>
-      <w:r>
-        <w:t xml:space="preserve"> </w:t>
-      </w:r>
-      <w:r>
-        <w:t xml:space="preserve">thirty (30) days’ advance, written notice of material changes to the </w:t>
-      </w:r>
-      <w:r>
-        <w:t>Bedrock</w:t>
-      </w:r>
-      <w:r>
-        <w:t xml:space="preserve"> Governance Framework </w:t>
-      </w:r>
-      <w:r>
-        <w:t>or material changes in relevant software, technical standards, business</w:t>
-      </w:r>
-      <w:r>
-        <w:t xml:space="preserve"> </w:t>
-      </w:r>
-      <w:r>
-        <w:t>policies or other policies required to operate the Steward Node, except as set forth in</w:t>
-      </w:r>
-      <w:r>
-        <w:t xml:space="preserve"> </w:t>
-      </w:r>
-      <w:r>
-        <w:t>subsection g(ii) below; (ii) for emergency updates necessary for compliance with legal</w:t>
-      </w:r>
-      <w:r>
-        <w:t xml:space="preserve"> </w:t>
-      </w:r>
-      <w:r>
-        <w:t xml:space="preserve">obligations or the safety, security or integrity of the </w:t>
-      </w:r>
-      <w:r>
-        <w:t>Bedrock</w:t>
-      </w:r>
-      <w:r>
-        <w:t xml:space="preserve"> Business Utility</w:t>
-      </w:r>
-      <w:r>
-        <w:t xml:space="preserve"> </w:t>
-      </w:r>
-      <w:r>
-        <w:t xml:space="preserve">, the </w:t>
-      </w:r>
-      <w:r>
-        <w:t>Bedrock</w:t>
-      </w:r>
-      <w:r>
-        <w:t xml:space="preserve"> Consortium</w:t>
-      </w:r>
-      <w:r>
-        <w:t xml:space="preserve"> shall provide written notice as soon as practicable; and (iii) all material</w:t>
-      </w:r>
-      <w:r>
-        <w:t xml:space="preserve"> </w:t>
-      </w:r>
-      <w:r>
-        <w:t xml:space="preserve">changes to the </w:t>
-      </w:r>
-      <w:r>
-        <w:t>Bedrock</w:t>
-      </w:r>
-      <w:r>
-        <w:t xml:space="preserve"> Governance Framework are subject to prior </w:t>
-      </w:r>
-      <w:r>
-        <w:t>Bedrock</w:t>
-      </w:r>
-      <w:r>
-        <w:t xml:space="preserve"> Consortium Board of Directors </w:t>
-      </w:r>
-      <w:r>
-        <w:t>review and approval.</w:t>
+        <w:t xml:space="preserve">Establish an online medium that communicates the purpose, principles, policies, and uses </w:t>
+      </w:r>
+      <w:r>
+        <w:t xml:space="preserve">of </w:t>
+      </w:r>
+      <w:r>
+        <w:t>the Utility</w:t>
+      </w:r>
+      <w:r>
+        <w:t>.</w:t>
       </w:r>
     </w:p>
     <w:p>
@@ -743,34 +698,19 @@
         </w:numPr>
       </w:pPr>
       <w:r>
-        <w:rPr>
-          <w:highlight w:val="green"/>
-        </w:rPr>
-        <w:t xml:space="preserve">Establish an online medium that communicates the purpose, principles, policies, and uses </w:t>
-      </w:r>
-      <w:r>
-        <w:rPr>
-          <w:highlight w:val="green"/>
-        </w:rPr>
-        <w:t xml:space="preserve">of the </w:t>
-      </w:r>
-      <w:r>
-        <w:rPr>
-          <w:highlight w:val="green"/>
-        </w:rPr>
-        <w:t>Bedrock</w:t>
-      </w:r>
-      <w:r>
-        <w:rPr>
-          <w:highlight w:val="green"/>
-        </w:rPr>
-        <w:t xml:space="preserve"> Business Utility</w:t>
-      </w:r>
-      <w:r>
-        <w:rPr>
-          <w:highlight w:val="green"/>
-        </w:rPr>
-        <w:t>.</w:t>
+        <w:t xml:space="preserve">Promote the economic sustainability of the </w:t>
+      </w:r>
+      <w:r>
+        <w:t>Bedrock</w:t>
+      </w:r>
+      <w:r>
+        <w:t xml:space="preserve"> Consortium and </w:t>
+      </w:r>
+      <w:r>
+        <w:t xml:space="preserve">the Utility </w:t>
+      </w:r>
+      <w:r>
+        <w:t>so as to be able to carry out its obligations under this Agreement.</w:t>
       </w:r>
     </w:p>
     <w:p>
@@ -782,25 +722,25 @@
         </w:numPr>
       </w:pPr>
       <w:r>
-        <w:t xml:space="preserve">Promote the economic sustainability of the </w:t>
-      </w:r>
-      <w:r>
-        <w:t>Bedrock</w:t>
-      </w:r>
-      <w:r>
-        <w:t xml:space="preserve"> Consortium and the </w:t>
-      </w:r>
-      <w:r>
-        <w:t>Bedrock</w:t>
-      </w:r>
-      <w:r>
-        <w:t xml:space="preserve"> Business Utility</w:t>
-      </w:r>
-      <w:r>
-        <w:t xml:space="preserve"> </w:t>
-      </w:r>
-      <w:r>
-        <w:t>so as to be able to carry out its obligations under this Agreement.</w:t>
+        <w:t>With regard to the performance of its obligations under this Agreement, implement</w:t>
+      </w:r>
+      <w:r>
+        <w:t xml:space="preserve"> </w:t>
+      </w:r>
+      <w:r>
+        <w:t>appropriate technical and organizational measures to ensure a level of security</w:t>
+      </w:r>
+      <w:r>
+        <w:t xml:space="preserve"> </w:t>
+      </w:r>
+      <w:r>
+        <w:t>appropriate to the risk and provide sufficient evidence of the same to the Steward upon</w:t>
+      </w:r>
+      <w:r>
+        <w:t xml:space="preserve"> </w:t>
+      </w:r>
+      <w:r>
+        <w:t>request.</w:t>
       </w:r>
     </w:p>
     <w:p>
@@ -812,36 +752,6 @@
         </w:numPr>
       </w:pPr>
       <w:r>
-        <w:t>With regard to the performance of its obligations under this Agreement, implement</w:t>
-      </w:r>
-      <w:r>
-        <w:t xml:space="preserve"> </w:t>
-      </w:r>
-      <w:r>
-        <w:t>appropriate technical and organizational measures to ensure a level of security</w:t>
-      </w:r>
-      <w:r>
-        <w:t xml:space="preserve"> </w:t>
-      </w:r>
-      <w:r>
-        <w:t>appropriate to the risk and provide sufficient evidence of the same to the Steward upon</w:t>
-      </w:r>
-      <w:r>
-        <w:t xml:space="preserve"> </w:t>
-      </w:r>
-      <w:r>
-        <w:t>request.</w:t>
-      </w:r>
-    </w:p>
-    <w:p>
-      <w:pPr>
-        <w:pStyle w:val="ListParagraph"/>
-        <w:numPr>
-          <w:ilvl w:val="0"/>
-          <w:numId w:val="1"/>
-        </w:numPr>
-      </w:pPr>
-      <w:r>
         <w:t>Be</w:t>
       </w:r>
       <w:r>
@@ -897,94 +807,57 @@
         </w:numPr>
       </w:pPr>
       <w:r>
-        <w:rPr>
-          <w:highlight w:val="green"/>
-        </w:rPr>
         <w:t xml:space="preserve">Operate, maintain and host </w:t>
       </w:r>
       <w:r>
-        <w:rPr>
-          <w:highlight w:val="green"/>
-        </w:rPr>
-        <w:t xml:space="preserve">three (3) nodes which will be dedicated to each of the three (3) </w:t>
-      </w:r>
-      <w:r>
-        <w:rPr>
-          <w:highlight w:val="green"/>
-        </w:rPr>
-        <w:t>Bedrock</w:t>
-      </w:r>
-      <w:r>
-        <w:rPr>
-          <w:highlight w:val="green"/>
-        </w:rPr>
-        <w:t xml:space="preserve"> Business Utility</w:t>
-      </w:r>
-      <w:r>
-        <w:rPr>
-          <w:highlight w:val="green"/>
-        </w:rPr>
-        <w:t xml:space="preserve"> environments (main, test, dev). Each node will run code approved for use by the </w:t>
-      </w:r>
-      <w:r>
-        <w:rPr>
-          <w:highlight w:val="green"/>
-        </w:rPr>
-        <w:t>Bedrock</w:t>
-      </w:r>
-      <w:r>
-        <w:rPr>
-          <w:highlight w:val="green"/>
-        </w:rPr>
-        <w:t xml:space="preserve"> Consortium on a Node of the </w:t>
-      </w:r>
-      <w:r>
-        <w:rPr>
-          <w:highlight w:val="green"/>
-        </w:rPr>
-        <w:t>Bedrock</w:t>
-      </w:r>
-      <w:r>
-        <w:rPr>
-          <w:highlight w:val="green"/>
-        </w:rPr>
-        <w:t xml:space="preserve"> Business Utility</w:t>
-      </w:r>
-      <w:r>
-        <w:rPr>
-          <w:highlight w:val="green"/>
-        </w:rPr>
-        <w:t xml:space="preserve"> </w:t>
-      </w:r>
-      <w:r>
-        <w:rPr>
-          <w:highlight w:val="green"/>
-        </w:rPr>
-        <w:t>(the “ Steward Node ”)</w:t>
-      </w:r>
-      <w:r>
-        <w:t xml:space="preserve"> </w:t>
-      </w:r>
-      <w:r>
-        <w:t xml:space="preserve">in compliance with the </w:t>
-      </w:r>
-      <w:r>
-        <w:t>Bedrock</w:t>
-      </w:r>
-      <w:r>
-        <w:t xml:space="preserve"> Governance Framework and otherwise conform to the</w:t>
-      </w:r>
-      <w:r>
-        <w:t xml:space="preserve"> </w:t>
-      </w:r>
-      <w:r>
-        <w:t xml:space="preserve">content of the </w:t>
-      </w:r>
-      <w:r>
-        <w:t>Bedrock</w:t>
-      </w:r>
-      <w:r>
-        <w:t xml:space="preserve"> Governance Framework as applicable to the Steward.</w:t>
+        <w:t>one or more node</w:t>
+      </w:r>
+      <w:r>
+        <w:t xml:space="preserve">s </w:t>
+      </w:r>
+      <w:r>
+        <w:t xml:space="preserve">in accordance with a Steward’s membership type. </w:t>
+      </w:r>
+      <w:r>
+        <w:t>Nodes w</w:t>
+      </w:r>
+      <w:r>
+        <w:t xml:space="preserve">ill run code approved for use by the </w:t>
+      </w:r>
+      <w:r>
+        <w:t>Bedrock</w:t>
+      </w:r>
+      <w:r>
+        <w:t xml:space="preserve"> Consortium on </w:t>
+      </w:r>
+      <w:r>
+        <w:t xml:space="preserve">the Utility </w:t>
+      </w:r>
+      <w:r>
+        <w:t xml:space="preserve">(the </w:t>
+      </w:r>
+      <w:proofErr w:type="gramStart"/>
+      <w:r>
+        <w:t>“ Steward</w:t>
+      </w:r>
+      <w:proofErr w:type="gramEnd"/>
+      <w:r>
+        <w:t xml:space="preserve"> Node ”)</w:t>
+      </w:r>
+      <w:r>
+        <w:t xml:space="preserve"> in compliance</w:t>
+      </w:r>
+      <w:r>
+        <w:t xml:space="preserve"> with the Bedrock Governance Framework and otherwise conform to the content of the Bedrock Governance Framework as applicable to the Steward</w:t>
+      </w:r>
+      <w:r>
+        <w:t xml:space="preserve">. Assignment of a node to one of the Utility environments (i.e.: prod, stage, dev) is the responsibility of the governing body specified in </w:t>
+      </w:r>
+      <w:r>
+        <w:t>the Bedrock Governance Framewor</w:t>
+      </w:r>
+      <w:r>
+        <w:t>k.</w:t>
       </w:r>
     </w:p>
     <w:p>
@@ -1059,7 +932,6 @@
         </w:numPr>
       </w:pPr>
       <w:r>
-        <w:lastRenderedPageBreak/>
         <w:t xml:space="preserve">Provide input and feedback to the </w:t>
       </w:r>
       <w:r>
@@ -1096,28 +968,29 @@
         </w:numPr>
       </w:pPr>
       <w:r>
-        <w:t>Provide input and feedback to the Sovrin Technical Governance Board, as reasonably</w:t>
-      </w:r>
-      <w:r>
-        <w:t xml:space="preserve"> </w:t>
-      </w:r>
-      <w:r>
-        <w:t xml:space="preserve">requested and necessary, in the development of the technical roadmap for the </w:t>
-      </w:r>
-      <w:r>
-        <w:t>Bedrock</w:t>
-      </w:r>
-      <w:r>
-        <w:t xml:space="preserve"> Business Utility </w:t>
-      </w:r>
-      <w:r>
-        <w:t xml:space="preserve">and to assist in the testing, evaluation, and improvement of the </w:t>
-      </w:r>
-      <w:r>
-        <w:t>Bedrock</w:t>
-      </w:r>
-      <w:r>
-        <w:t xml:space="preserve"> Business Utility</w:t>
+        <w:lastRenderedPageBreak/>
+        <w:t xml:space="preserve">Provide input and feedback to the </w:t>
+      </w:r>
+      <w:r>
+        <w:t>Technical Steering Committee</w:t>
+      </w:r>
+      <w:r>
+        <w:t>, as reasonably</w:t>
+      </w:r>
+      <w:r>
+        <w:t xml:space="preserve"> </w:t>
+      </w:r>
+      <w:r>
+        <w:t xml:space="preserve">requested and necessary, in the development of the technical roadmap for </w:t>
+      </w:r>
+      <w:r>
+        <w:t xml:space="preserve">the Utility </w:t>
+      </w:r>
+      <w:r>
+        <w:t xml:space="preserve">and to assist in the testing, evaluation, and improvement of </w:t>
+      </w:r>
+      <w:r>
+        <w:t>the Utility</w:t>
       </w:r>
       <w:r>
         <w:t>.</w:t>
@@ -1147,19 +1020,10 @@
         <w:t xml:space="preserve"> </w:t>
       </w:r>
       <w:r>
-        <w:t>operation of the Steward Node or otherwise impacting Steward’s participation in the</w:t>
-      </w:r>
-      <w:r>
-        <w:t xml:space="preserve"> </w:t>
-      </w:r>
-      <w:r>
-        <w:t>Bedrock</w:t>
-      </w:r>
-      <w:r>
-        <w:t xml:space="preserve"> Business Utility</w:t>
-      </w:r>
-      <w:r>
-        <w:t xml:space="preserve"> </w:t>
+        <w:t xml:space="preserve">operation of the Steward Node or otherwise impacting Steward’s participation in </w:t>
+      </w:r>
+      <w:r>
+        <w:t xml:space="preserve">the Utility </w:t>
       </w:r>
       <w:r>
         <w:t>or ability to comply with their obligations under this Agreement.</w:t>
@@ -1210,16 +1074,13 @@
         <w:t xml:space="preserve"> </w:t>
       </w:r>
       <w:r>
-        <w:t xml:space="preserve">operation of the Steward Node or impacting Steward’s participation in the </w:t>
-      </w:r>
-      <w:r>
-        <w:t>Bedrock</w:t>
-      </w:r>
-      <w:r>
-        <w:t xml:space="preserve"> Business Utility</w:t>
-      </w:r>
-      <w:r>
-        <w:t xml:space="preserve"> or ability to comply with its obligations under this Agreement.</w:t>
+        <w:t xml:space="preserve">operation of the Steward Node or impacting Steward’s participation in </w:t>
+      </w:r>
+      <w:r>
+        <w:t xml:space="preserve">the Utility </w:t>
+      </w:r>
+      <w:r>
+        <w:t>or ability to comply with its obligations under this Agreement.</w:t>
       </w:r>
     </w:p>
     <w:p>
@@ -1415,23 +1276,19 @@
         <w:t xml:space="preserve"> </w:t>
       </w:r>
       <w:r>
-        <w:lastRenderedPageBreak/>
         <w:t>government sanctions or other legal measures that make it unlawful for Steward to</w:t>
       </w:r>
       <w:r>
         <w:t xml:space="preserve"> </w:t>
       </w:r>
       <w:r>
-        <w:t xml:space="preserve">operate the Steward Node or participate in the </w:t>
-      </w:r>
-      <w:r>
-        <w:t>Bedrock</w:t>
-      </w:r>
-      <w:r>
-        <w:t xml:space="preserve"> Business </w:t>
-      </w:r>
-      <w:r>
-        <w:t>Utility.</w:t>
+        <w:t xml:space="preserve">operate the Steward Node or participate in </w:t>
+      </w:r>
+      <w:r>
+        <w:t>the Utility</w:t>
+      </w:r>
+      <w:r>
+        <w:t>.</w:t>
       </w:r>
     </w:p>
     <w:p>
@@ -1487,22 +1344,20 @@
         <w:t xml:space="preserve"> </w:t>
       </w:r>
       <w:r>
-        <w:t>shall take all steps necessary such that the Steward Node is promptly removed from</w:t>
-      </w:r>
-      <w:r>
-        <w:t xml:space="preserve"> </w:t>
-      </w:r>
-      <w:r>
-        <w:t xml:space="preserve">the </w:t>
-      </w:r>
-      <w:r>
-        <w:t>Bedrock</w:t>
-      </w:r>
-      <w:r>
-        <w:t xml:space="preserve"> Business </w:t>
-      </w:r>
-      <w:r>
-        <w:t>Utility;</w:t>
+        <w:t xml:space="preserve">shall take all steps necessary such that the Steward Node is promptly </w:t>
+      </w:r>
+      <w:r>
+        <w:lastRenderedPageBreak/>
+        <w:t>removed from</w:t>
+      </w:r>
+      <w:r>
+        <w:t xml:space="preserve"> </w:t>
+      </w:r>
+      <w:r>
+        <w:t>the Utility</w:t>
+      </w:r>
+      <w:r>
+        <w:t>;</w:t>
       </w:r>
       <w:r>
         <w:t xml:space="preserve"> and (iv) each Party shall return or destroy, at the option of the other</w:t>
@@ -1555,16 +1410,13 @@
         <w:t xml:space="preserve"> </w:t>
       </w:r>
       <w:r>
-        <w:t xml:space="preserve">integrity or availability of the </w:t>
-      </w:r>
-      <w:r>
-        <w:t>Bedrock</w:t>
-      </w:r>
-      <w:r>
-        <w:t xml:space="preserve"> Business </w:t>
-      </w:r>
-      <w:r>
-        <w:t>Utility:</w:t>
+        <w:t xml:space="preserve">integrity or availability of </w:t>
+      </w:r>
+      <w:r>
+        <w:t>the Utility</w:t>
+      </w:r>
+      <w:r>
+        <w:t>:</w:t>
       </w:r>
       <w:r>
         <w:t xml:space="preserve"> (A) the </w:t>
@@ -1597,7 +1449,13 @@
         <w:t xml:space="preserve"> </w:t>
       </w:r>
       <w:r>
-        <w:t xml:space="preserve">with the Sovrin Ledger; (C) if the </w:t>
+        <w:t xml:space="preserve">with </w:t>
+      </w:r>
+      <w:r>
+        <w:t>the Utility</w:t>
+      </w:r>
+      <w:r>
+        <w:t xml:space="preserve">; (C) if the </w:t>
       </w:r>
       <w:r>
         <w:t>Bedrock</w:t>
@@ -1657,16 +1515,13 @@
         <w:t xml:space="preserve"> </w:t>
       </w:r>
       <w:r>
-        <w:t xml:space="preserve">availability of the </w:t>
-      </w:r>
-      <w:r>
-        <w:t>Bedrock</w:t>
-      </w:r>
-      <w:r>
-        <w:t xml:space="preserve"> Business </w:t>
-      </w:r>
-      <w:r>
-        <w:t>Utility,</w:t>
+        <w:t xml:space="preserve">availability of </w:t>
+      </w:r>
+      <w:r>
+        <w:t>the Utility</w:t>
+      </w:r>
+      <w:r>
+        <w:t>,</w:t>
       </w:r>
       <w:r>
         <w:t xml:space="preserve"> to the extent practicable, the </w:t>
@@ -1787,16 +1642,10 @@
         <w:t xml:space="preserve"> </w:t>
       </w:r>
       <w:r>
-        <w:t xml:space="preserve">announcements or publicity regarding the </w:t>
-      </w:r>
-      <w:r>
-        <w:t>Bedrock</w:t>
-      </w:r>
-      <w:r>
-        <w:t xml:space="preserve"> Business Utility</w:t>
-      </w:r>
-      <w:r>
-        <w:t xml:space="preserve"> </w:t>
+        <w:t xml:space="preserve">announcements or publicity regarding </w:t>
+      </w:r>
+      <w:r>
+        <w:t>the Utility</w:t>
       </w:r>
       <w:r>
         <w:t>, except for statements solely</w:t>
@@ -1805,13 +1654,10 @@
         <w:t xml:space="preserve"> </w:t>
       </w:r>
       <w:r>
-        <w:t xml:space="preserve">referencing Steward’s participation in the </w:t>
-      </w:r>
-      <w:r>
-        <w:t>Bedrock</w:t>
-      </w:r>
-      <w:r>
-        <w:t xml:space="preserve"> Business Utility</w:t>
+        <w:t xml:space="preserve">referencing Steward’s participation in </w:t>
+      </w:r>
+      <w:r>
+        <w:t>the Utility</w:t>
       </w:r>
       <w:r>
         <w:t>, Steward’s operation of the</w:t>
@@ -1820,16 +1666,10 @@
         <w:t xml:space="preserve"> </w:t>
       </w:r>
       <w:r>
-        <w:t xml:space="preserve">Steward Node and/or services that may utilize the </w:t>
-      </w:r>
-      <w:r>
-        <w:t>Bedrock</w:t>
-      </w:r>
-      <w:r>
-        <w:t xml:space="preserve"> Business Utility</w:t>
-      </w:r>
-      <w:r>
-        <w:t xml:space="preserve"> </w:t>
+        <w:t xml:space="preserve">Steward Node and/or services that may utilize </w:t>
+      </w:r>
+      <w:r>
+        <w:t xml:space="preserve">the Utility </w:t>
       </w:r>
       <w:r>
         <w:t>(“pre-approved</w:t>
@@ -1886,7 +1726,6 @@
         </w:numPr>
       </w:pPr>
       <w:r>
-        <w:lastRenderedPageBreak/>
         <w:t xml:space="preserve">Steward grants the </w:t>
       </w:r>
       <w:r>
@@ -1935,13 +1774,10 @@
         <w:t xml:space="preserve"> </w:t>
       </w:r>
       <w:r>
-        <w:t xml:space="preserve">Steward as a steward on the </w:t>
-      </w:r>
-      <w:r>
-        <w:t>Bedrock</w:t>
-      </w:r>
-      <w:r>
-        <w:t xml:space="preserve"> Business Utility</w:t>
+        <w:t xml:space="preserve">Steward as a steward on </w:t>
+      </w:r>
+      <w:r>
+        <w:t>the Utility</w:t>
       </w:r>
       <w:r>
         <w:t>; provided that this permission does</w:t>
@@ -1956,16 +1792,10 @@
         <w:t xml:space="preserve"> </w:t>
       </w:r>
       <w:r>
-        <w:t>trademarks in any disclosure that is not focused solely on the operation of the</w:t>
-      </w:r>
-      <w:r>
-        <w:t xml:space="preserve"> </w:t>
-      </w:r>
-      <w:r>
-        <w:t>Bedrock</w:t>
-      </w:r>
-      <w:r>
-        <w:t xml:space="preserve"> Business Utility</w:t>
+        <w:t xml:space="preserve">trademarks in any disclosure that is not focused solely on the operation of </w:t>
+      </w:r>
+      <w:r>
+        <w:t>the Utility</w:t>
       </w:r>
       <w:r>
         <w:t>;</w:t>
@@ -1980,19 +1810,11 @@
         </w:numPr>
       </w:pPr>
       <w:r>
-        <w:t>Information about the performance and reliability of the Steward Node at the</w:t>
-      </w:r>
-      <w:r>
-        <w:t xml:space="preserve"> </w:t>
-      </w:r>
-      <w:r>
-        <w:t>Bedrock</w:t>
-      </w:r>
-      <w:r>
-        <w:t xml:space="preserve"> Business Utility</w:t>
-      </w:r>
-      <w:r>
-        <w:t xml:space="preserve"> </w:t>
+        <w:lastRenderedPageBreak/>
+        <w:t xml:space="preserve">Information about the performance and reliability of the Steward Node at </w:t>
+      </w:r>
+      <w:r>
+        <w:t xml:space="preserve">the Utility </w:t>
       </w:r>
       <w:r>
         <w:t>level but not at the Steward Node level; and</w:t>
@@ -2007,13 +1829,10 @@
         </w:numPr>
       </w:pPr>
       <w:r>
-        <w:t xml:space="preserve">Anonymous or aggregated data about the overall operation of the </w:t>
-      </w:r>
-      <w:r>
-        <w:t>Bedrock</w:t>
-      </w:r>
-      <w:r>
-        <w:t xml:space="preserve"> Business Utility</w:t>
+        <w:t xml:space="preserve">Anonymous or aggregated data about the overall operation of </w:t>
+      </w:r>
+      <w:r>
+        <w:t>the Utility</w:t>
       </w:r>
       <w:r>
         <w:t>.</w:t>
@@ -2120,117 +1939,49 @@
         </w:numPr>
         <w:rPr>
           <w:strike/>
-          <w:highlight w:val="cyan"/>
         </w:rPr>
       </w:pPr>
       <w:r>
-        <w:rPr>
-          <w:highlight w:val="cyan"/>
-        </w:rPr>
         <w:t xml:space="preserve">Except as set forth in the </w:t>
       </w:r>
       <w:r>
-        <w:rPr>
-          <w:highlight w:val="cyan"/>
-        </w:rPr>
-        <w:t>Bedrock</w:t>
-      </w:r>
-      <w:r>
-        <w:rPr>
-          <w:highlight w:val="cyan"/>
-        </w:rPr>
+        <w:t>Bedrock</w:t>
+      </w:r>
+      <w:r>
         <w:t xml:space="preserve"> Open Source Code licensing terms, Steward agrees</w:t>
       </w:r>
       <w:r>
-        <w:rPr>
-          <w:highlight w:val="cyan"/>
-        </w:rPr>
-        <w:t xml:space="preserve"> </w:t>
-      </w:r>
-      <w:r>
-        <w:rPr>
-          <w:highlight w:val="cyan"/>
-        </w:rPr>
-        <w:t>that it has no right, title or interest in or to the Sovrin Infrastructure or Sovrin Protocol</w:t>
-      </w:r>
-      <w:r>
-        <w:rPr>
-          <w:highlight w:val="cyan"/>
-        </w:rPr>
-        <w:t xml:space="preserve"> </w:t>
-      </w:r>
-      <w:r>
-        <w:rPr>
-          <w:highlight w:val="cyan"/>
-        </w:rPr>
+        <w:t xml:space="preserve"> </w:t>
+      </w:r>
+      <w:r>
+        <w:t xml:space="preserve">that it has no right, title or interest in or to </w:t>
+      </w:r>
+      <w:r>
+        <w:t>the i</w:t>
+      </w:r>
+      <w:r>
+        <w:t xml:space="preserve">nfrastructure or </w:t>
+      </w:r>
+      <w:r>
+        <w:t>p</w:t>
+      </w:r>
+      <w:r>
+        <w:t>rotocol</w:t>
+      </w:r>
+      <w:r>
+        <w:t xml:space="preserve"> </w:t>
+      </w:r>
+      <w:r>
+        <w:t xml:space="preserve">assets of the Utility </w:t>
+      </w:r>
+      <w:r>
         <w:t>(including, without limitation, any of their respective components and all contributions,</w:t>
       </w:r>
       <w:r>
-        <w:rPr>
-          <w:highlight w:val="cyan"/>
-        </w:rPr>
-        <w:t xml:space="preserve"> </w:t>
-      </w:r>
-      <w:r>
-        <w:rPr>
-          <w:highlight w:val="cyan"/>
-        </w:rPr>
-        <w:t xml:space="preserve">derivatives, </w:t>
-      </w:r>
-      <w:commentRangeStart w:id="0"/>
-      <w:r>
-        <w:rPr>
-          <w:highlight w:val="cyan"/>
-        </w:rPr>
-        <w:t>enhancements</w:t>
-      </w:r>
-      <w:commentRangeEnd w:id="0"/>
-      <w:r>
-        <w:rPr>
-          <w:rStyle w:val="CommentReference"/>
-        </w:rPr>
-        <w:commentReference w:id="0"/>
-      </w:r>
-      <w:r>
-        <w:rPr>
-          <w:highlight w:val="cyan"/>
-        </w:rPr>
-        <w:t xml:space="preserve">, improvements and modifications thereto). </w:t>
-      </w:r>
-      <w:r>
-        <w:rPr>
-          <w:strike/>
-          <w:highlight w:val="cyan"/>
-        </w:rPr>
-        <w:t>Steward shall in</w:t>
-      </w:r>
-      <w:r>
-        <w:rPr>
-          <w:strike/>
-          <w:highlight w:val="cyan"/>
-        </w:rPr>
-        <w:t xml:space="preserve"> </w:t>
-      </w:r>
-      <w:r>
-        <w:rPr>
-          <w:strike/>
-          <w:highlight w:val="cyan"/>
-        </w:rPr>
-        <w:t>no event use the Sovrin Trust Mark without prior, written permission from the Sovrin</w:t>
-      </w:r>
-      <w:r>
-        <w:rPr>
-          <w:strike/>
-          <w:highlight w:val="cyan"/>
-        </w:rPr>
-        <w:t xml:space="preserve"> </w:t>
-      </w:r>
-      <w:r>
-        <w:rPr>
-          <w:strike/>
-          <w:highlight w:val="cyan"/>
-        </w:rPr>
-        <w:t>Foundation.</w:t>
+        <w:t xml:space="preserve"> </w:t>
+      </w:r>
+      <w:r>
+        <w:t xml:space="preserve">derivatives, enhancements, improvements and modifications thereto). </w:t>
       </w:r>
     </w:p>
     <w:p>
@@ -2278,7 +2029,13 @@
         <w:t xml:space="preserve"> </w:t>
       </w:r>
       <w:r>
-        <w:t>Agreement, it shall do so through use of (or updates to) the Sovrin Open Source Code</w:t>
+        <w:t xml:space="preserve">Agreement, it shall do so through use of (or updates to) the </w:t>
+      </w:r>
+      <w:r>
+        <w:t xml:space="preserve">Bedrock </w:t>
+      </w:r>
+      <w:r>
+        <w:t>Open Source Code</w:t>
       </w:r>
       <w:r>
         <w:t xml:space="preserve"> </w:t>
@@ -2308,7 +2065,13 @@
         </w:numPr>
       </w:pPr>
       <w:r>
-        <w:t>Steward shall abide by any Sovrin Open Source Code licensing terms made available</w:t>
+        <w:t xml:space="preserve">Steward shall abide by any </w:t>
+      </w:r>
+      <w:r>
+        <w:t>Bedrock</w:t>
+      </w:r>
+      <w:r>
+        <w:t xml:space="preserve"> Open Source Code licensing terms made available</w:t>
       </w:r>
       <w:r>
         <w:t xml:space="preserve"> </w:t>
@@ -2338,182 +2101,185 @@
     <w:p/>
     <w:p>
       <w:r>
+        <w:t>NEITHER PARTY MAKES ANY OTHER REPRESENTATIONS OR WARRANTIES, EXPRESS</w:t>
+      </w:r>
+      <w:r>
+        <w:t xml:space="preserve"> </w:t>
+      </w:r>
+      <w:r>
+        <w:t>OR IMPLIED, AND DISCLAIMS ALL OTHER REPRESENTATIONS AND WARRANTIES,</w:t>
+      </w:r>
+      <w:r>
+        <w:t xml:space="preserve"> </w:t>
+      </w:r>
+      <w:r>
+        <w:t>INCLUDING WITHOUT LIMITATION, ANY WARRANTIES OF MERCHANTABILITY OR</w:t>
+      </w:r>
+      <w:r>
+        <w:t xml:space="preserve"> </w:t>
+      </w:r>
+      <w:r>
+        <w:t xml:space="preserve">FITNESS FOR A PARTICULAR </w:t>
+      </w:r>
+      <w:r>
+        <w:t>P</w:t>
+      </w:r>
+      <w:r>
+        <w:t>URPOSE, NON-INFRINGEMENT, ACCURACY OR</w:t>
+      </w:r>
+      <w:r>
+        <w:t xml:space="preserve"> </w:t>
+      </w:r>
+      <w:r>
+        <w:t>COMPLETENESS OF DATA.</w:t>
+      </w:r>
+    </w:p>
+    <w:p/>
+    <w:p>
+      <w:pPr>
+        <w:pStyle w:val="Heading2"/>
+      </w:pPr>
+      <w:r>
+        <w:t>8. Limitation of Liability</w:t>
+      </w:r>
+    </w:p>
+    <w:p/>
+    <w:p>
+      <w:r>
+        <w:t>EXCEPT IN THE EVENT OF EITHER PARTY’S GROSS NEGLIGENCE, WILFUL</w:t>
+      </w:r>
+      <w:r>
+        <w:t xml:space="preserve"> </w:t>
+      </w:r>
+      <w:r>
+        <w:t>MISCONDUCT OR FRAUD, IN NO EVENT SHALL EITHER PARTY BE LIABLE FOR ANY</w:t>
+      </w:r>
+      <w:r>
+        <w:t xml:space="preserve"> </w:t>
+      </w:r>
+      <w:r>
+        <w:t>INDIRECT, INCIDENTAL, EXEMPLARY, PUNITIVE, SPECIAL, OR OTHER</w:t>
+      </w:r>
+      <w:r>
+        <w:t xml:space="preserve"> </w:t>
+      </w:r>
+      <w:r>
+        <w:t>CONSEQUENTIAL DAMAGES UNDER THIS AGREEMENT, INCLUDING, WITHOUT</w:t>
+      </w:r>
+      <w:r>
+        <w:t xml:space="preserve"> </w:t>
+      </w:r>
+      <w:r>
+        <w:t xml:space="preserve">LIMITATION, ANY LOST PROFITS, BUSINESS </w:t>
+      </w:r>
+      <w:r>
         <w:lastRenderedPageBreak/>
-        <w:t>NEITHER PARTY MAKES ANY OTHER REPRESENTATIONS OR WARRANTIES, EXPRESS</w:t>
-      </w:r>
-      <w:r>
-        <w:t xml:space="preserve"> </w:t>
-      </w:r>
-      <w:r>
-        <w:t>OR IMPLIED, AND DISCLAIMS ALL OTHER REPRESENTATIONS AND WARRANTIES,</w:t>
-      </w:r>
-      <w:r>
-        <w:t xml:space="preserve"> </w:t>
-      </w:r>
-      <w:r>
-        <w:t>INCLUDING WITHOUT LIMITATION, ANY WARRANTIES OF MERCHANTABILITY OR</w:t>
-      </w:r>
-      <w:r>
-        <w:t xml:space="preserve"> </w:t>
-      </w:r>
-      <w:r>
-        <w:t xml:space="preserve">FITNESS FOR A PARTICULAR </w:t>
-      </w:r>
-      <w:r>
-        <w:t>P</w:t>
-      </w:r>
-      <w:r>
-        <w:t>URPOSE, NON-INFRINGEMENT, ACCURACY OR</w:t>
-      </w:r>
-      <w:r>
-        <w:t xml:space="preserve"> </w:t>
-      </w:r>
-      <w:r>
-        <w:t>COMPLETENESS OF DATA.</w:t>
+        <w:t>INTERRUPTION, LOSS OF PROGRAMS OR</w:t>
+      </w:r>
+      <w:r>
+        <w:t xml:space="preserve"> </w:t>
+      </w:r>
+      <w:r>
+        <w:t>DATA, OR OTHERWISE, EVEN IF THE OTHER PARTY IS EXPRESSLY ADVISED OF THE</w:t>
+      </w:r>
+      <w:r>
+        <w:t xml:space="preserve"> </w:t>
+      </w:r>
+      <w:r>
+        <w:t>POSSIBILITY OR LIKELIHOOD OF SUCH DAMAGES.</w:t>
+      </w:r>
+      <w:r>
+        <w:t xml:space="preserve"> </w:t>
       </w:r>
     </w:p>
     <w:p/>
     <w:p>
+      <w:r>
+        <w:t>EXCEPT IN THE EVENT OF EITHER PARTY’S GROSS NEGLIGENCE, WILFUL</w:t>
+      </w:r>
+      <w:r>
+        <w:t xml:space="preserve"> </w:t>
+      </w:r>
+      <w:r>
+        <w:t>MISCONDUCT OR FRAUD, IN NO EVENT SHALL EITHER PARTY’S LIABILITY UNDER</w:t>
+      </w:r>
+      <w:r>
+        <w:t xml:space="preserve"> </w:t>
+      </w:r>
+      <w:r>
+        <w:t>THIS AGREEMENT EXCEED $250,000 USD IN THE AGGREGATE. IN THE EVENT OF</w:t>
+      </w:r>
+      <w:r>
+        <w:t xml:space="preserve"> </w:t>
+      </w:r>
+      <w:r>
+        <w:t>EITHER PARTY’S GROSS NEGLIGENCE, SUCH PARTY’S LIABILITY UNDER THIS</w:t>
+      </w:r>
+      <w:r>
+        <w:t xml:space="preserve"> </w:t>
+      </w:r>
+      <w:r>
+        <w:t>AGREEMENT SHALL NOT EXCEED $500,000 USD IN THE AGGREGATE. IN THE EVENT</w:t>
+      </w:r>
+      <w:r>
+        <w:t xml:space="preserve"> </w:t>
+      </w:r>
+      <w:r>
+        <w:t>OF EITHER PARTY’S WILFUL MISCONDUCT OR FRAUD, THERE SHALL BE NO DOLLAR</w:t>
+      </w:r>
+      <w:r>
+        <w:t xml:space="preserve"> </w:t>
+      </w:r>
+      <w:r>
+        <w:t>CAP ON SUCH PARTY’S LIABILITY UNDER THIS AGREEMENT.</w:t>
+      </w:r>
+    </w:p>
+    <w:p/>
+    <w:p>
       <w:pPr>
         <w:pStyle w:val="Heading2"/>
       </w:pPr>
       <w:r>
-        <w:t>8. Limitation of Liability</w:t>
+        <w:t>9. Compliance with Law</w:t>
       </w:r>
     </w:p>
     <w:p/>
     <w:p>
       <w:r>
-        <w:t>EXCEPT IN THE EVENT OF EITHER PARTY’S GROSS NEGLIGENCE, WILFUL</w:t>
-      </w:r>
-      <w:r>
-        <w:t xml:space="preserve"> </w:t>
-      </w:r>
-      <w:r>
-        <w:t>MISCONDUCT OR FRAUD, IN NO EVENT SHALL EITHER PARTY BE LIABLE FOR ANY</w:t>
-      </w:r>
-      <w:r>
-        <w:t xml:space="preserve"> </w:t>
-      </w:r>
-      <w:r>
-        <w:t>INDIRECT, INCIDENTAL, EXEMPLARY, PUNITIVE, SPECIAL, OR OTHER</w:t>
-      </w:r>
-      <w:r>
-        <w:t xml:space="preserve"> </w:t>
-      </w:r>
-      <w:r>
-        <w:t>CONSEQUENTIAL DAMAGES UNDER THIS AGREEMENT, INCLUDING, WITHOUT</w:t>
-      </w:r>
-      <w:r>
-        <w:t xml:space="preserve"> </w:t>
-      </w:r>
-      <w:r>
-        <w:t>LIMITATION, ANY LOST PROFITS, BUSINESS INTERRUPTION, LOSS OF PROGRAMS OR</w:t>
-      </w:r>
-      <w:r>
-        <w:t xml:space="preserve"> </w:t>
-      </w:r>
-      <w:r>
-        <w:t>DATA, OR OTHERWISE, EVEN IF THE OTHER PARTY IS EXPRESSLY ADVISED OF THE</w:t>
-      </w:r>
-      <w:r>
-        <w:t xml:space="preserve"> </w:t>
-      </w:r>
-      <w:r>
-        <w:t>POSSIBILITY OR LIKELIHOOD OF SUCH DAMAGES.</w:t>
-      </w:r>
-      <w:r>
-        <w:t xml:space="preserve"> </w:t>
+        <w:t>Each Party shall comply with all applicable laws and shall cooperate with the other Party in</w:t>
+      </w:r>
+    </w:p>
+    <w:p>
+      <w:r>
+        <w:t>complying with applicable laws and lawful subpoenas, orders, or investigative demands.</w:t>
+      </w:r>
+    </w:p>
+    <w:p>
+      <w:r>
+        <w:t>Without limiting the generality of the foregoing, each Party agrees to enter into all data</w:t>
+      </w:r>
+    </w:p>
+    <w:p>
+      <w:r>
+        <w:t>protection agreements required by applicable law with regard to the processing, protection</w:t>
+      </w:r>
+    </w:p>
+    <w:p>
+      <w:r>
+        <w:t>and/or transfer of personal data.</w:t>
       </w:r>
     </w:p>
     <w:p/>
     <w:p>
-      <w:r>
-        <w:t>EXCEPT IN THE EVENT OF EITHER PARTY’S GROSS NEGLIGENCE, WILFUL</w:t>
-      </w:r>
-      <w:r>
-        <w:t xml:space="preserve"> </w:t>
-      </w:r>
-      <w:r>
-        <w:t>MISCONDUCT OR FRAUD, IN NO EVENT SHALL EITHER PARTY’S LIABILITY UNDER</w:t>
-      </w:r>
-      <w:r>
-        <w:t xml:space="preserve"> </w:t>
-      </w:r>
-      <w:r>
-        <w:t>THIS AGREEMENT EXCEED $250,000 USD IN THE AGGREGATE. IN THE EVENT OF</w:t>
-      </w:r>
-      <w:r>
-        <w:t xml:space="preserve"> </w:t>
-      </w:r>
-      <w:r>
-        <w:t>EITHER PARTY’S GROSS NEGLIGENCE, SUCH PARTY’S LIABILITY UNDER THIS</w:t>
-      </w:r>
-      <w:r>
-        <w:t xml:space="preserve"> </w:t>
-      </w:r>
-      <w:r>
-        <w:t>AGREEMENT SHALL NOT EXCEED $500,000 USD IN THE AGGREGATE. IN THE EVENT</w:t>
-      </w:r>
-      <w:r>
-        <w:t xml:space="preserve"> </w:t>
-      </w:r>
-      <w:r>
-        <w:t>OF EITHER PARTY’S WILFUL MISCONDUCT OR FRAUD, THERE SHALL BE NO DOLLAR</w:t>
-      </w:r>
-      <w:r>
-        <w:t xml:space="preserve"> </w:t>
-      </w:r>
-      <w:r>
-        <w:t>CAP ON SUCH PARTY’S LIABILITY UNDER THIS AGREEMENT.</w:t>
+      <w:pPr>
+        <w:pStyle w:val="Heading2"/>
+      </w:pPr>
+      <w:r>
+        <w:t>10. Governing Law and Forum</w:t>
       </w:r>
     </w:p>
     <w:p/>
     <w:p>
-      <w:pPr>
-        <w:pStyle w:val="Heading2"/>
-      </w:pPr>
-      <w:r>
-        <w:t>9. Compliance with Law</w:t>
-      </w:r>
-    </w:p>
-    <w:p/>
-    <w:p>
-      <w:r>
-        <w:t>Each Party shall comply with all applicable laws and shall cooperate with the other Party in</w:t>
-      </w:r>
-    </w:p>
-    <w:p>
-      <w:r>
-        <w:t>complying with applicable laws and lawful subpoenas, orders, or investigative demands.</w:t>
-      </w:r>
-    </w:p>
-    <w:p>
-      <w:r>
-        <w:t>Without limiting the generality of the foregoing, each Party agrees to enter into all data</w:t>
-      </w:r>
-    </w:p>
-    <w:p>
-      <w:r>
-        <w:t>protection agreements required by applicable law with regard to the processing, protection</w:t>
-      </w:r>
-    </w:p>
-    <w:p>
-      <w:r>
-        <w:t>and/or transfer of personal data.</w:t>
-      </w:r>
-    </w:p>
-    <w:p/>
-    <w:p>
-      <w:pPr>
-        <w:pStyle w:val="Heading2"/>
-      </w:pPr>
-      <w:r>
-        <w:t>10. Governing Law and Forum</w:t>
-      </w:r>
-    </w:p>
-    <w:p/>
-    <w:p>
       <w:r>
         <w:t>This Agreement is governed by the law of the State of Delaware, without reference to conflict of</w:t>
       </w:r>
@@ -2578,77 +2344,77 @@
         <w:t xml:space="preserve"> </w:t>
       </w:r>
       <w:r>
-        <w:t xml:space="preserve">producing Party may rely in support of or in opposition to any claim, defense, or </w:t>
+        <w:t>producing Party may rely in support of or in opposition to any claim, defense, or counterclaim,</w:t>
+      </w:r>
+      <w:r>
+        <w:t xml:space="preserve"> </w:t>
+      </w:r>
+      <w:r>
+        <w:t>with due regard for eliminating undue burden and expense and the expedited and lower cost</w:t>
+      </w:r>
+      <w:r>
+        <w:t xml:space="preserve"> </w:t>
+      </w:r>
+      <w:r>
+        <w:t>nature of arbitration. At the request of a Party, the arbitrator may at his or her discretion order</w:t>
+      </w:r>
+      <w:r>
+        <w:t xml:space="preserve"> </w:t>
+      </w:r>
+      <w:r>
+        <w:t>the deposition of witnesses. Depositions shall be limited to a maximum of three depositions per</w:t>
+      </w:r>
+      <w:r>
+        <w:t xml:space="preserve"> </w:t>
+      </w:r>
+      <w:r>
+        <w:t>Party, each of a maximum of four hours duration, unless the arbitrator otherwise determines.</w:t>
+      </w:r>
+      <w:r>
+        <w:t xml:space="preserve"> </w:t>
+      </w:r>
+      <w:r>
+        <w:t>Demand for arbitration may be initiated by either Party on fifteen (15) days written notice by</w:t>
+      </w:r>
+      <w:r>
+        <w:t xml:space="preserve"> </w:t>
+      </w:r>
+      <w:r>
+        <w:t>email to the other Party’s designated representative, together with a written specification of the</w:t>
+      </w:r>
+      <w:r>
+        <w:t xml:space="preserve"> </w:t>
+      </w:r>
+      <w:r>
+        <w:t>grounds for the dispute and the relief requested. By agreeing to binding and non-appealable</w:t>
+      </w:r>
+      <w:r>
+        <w:t xml:space="preserve"> </w:t>
+      </w:r>
+      <w:r>
+        <w:t>arbitration, each party understands that they each forever give up and waive any right which</w:t>
+      </w:r>
+      <w:r>
+        <w:t xml:space="preserve"> </w:t>
+      </w:r>
+      <w:r>
+        <w:t>each Party may have to resolve any such claim, difference or dispute by court or jury trial.</w:t>
+      </w:r>
+      <w:r>
+        <w:t xml:space="preserve"> </w:t>
+      </w:r>
+      <w:r>
+        <w:t>Notwithstanding the foregoing, either Party may bring a proceeding seeking equitable or</w:t>
+      </w:r>
+      <w:r>
+        <w:t xml:space="preserve"> </w:t>
+      </w:r>
+      <w:r>
+        <w:t xml:space="preserve">injunctive relief solely and exclusively in the state and federal courts </w:t>
       </w:r>
       <w:r>
         <w:lastRenderedPageBreak/>
-        <w:t>counterclaim,</w:t>
-      </w:r>
-      <w:r>
-        <w:t xml:space="preserve"> </w:t>
-      </w:r>
-      <w:r>
-        <w:t>with due regard for eliminating undue burden and expense and the expedited and lower cost</w:t>
-      </w:r>
-      <w:r>
-        <w:t xml:space="preserve"> </w:t>
-      </w:r>
-      <w:r>
-        <w:t>nature of arbitration. At the request of a Party, the arbitrator may at his or her discretion order</w:t>
-      </w:r>
-      <w:r>
-        <w:t xml:space="preserve"> </w:t>
-      </w:r>
-      <w:r>
-        <w:t>the deposition of witnesses. Depositions shall be limited to a maximum of three depositions per</w:t>
-      </w:r>
-      <w:r>
-        <w:t xml:space="preserve"> </w:t>
-      </w:r>
-      <w:r>
-        <w:t>Party, each of a maximum of four hours duration, unless the arbitrator otherwise determines.</w:t>
-      </w:r>
-      <w:r>
-        <w:t xml:space="preserve"> </w:t>
-      </w:r>
-      <w:r>
-        <w:t>Demand for arbitration may be initiated by either Party on fifteen (15) days written notice by</w:t>
-      </w:r>
-      <w:r>
-        <w:t xml:space="preserve"> </w:t>
-      </w:r>
-      <w:r>
-        <w:t>email to the other Party’s designated representative, together with a written specification of the</w:t>
-      </w:r>
-      <w:r>
-        <w:t xml:space="preserve"> </w:t>
-      </w:r>
-      <w:r>
-        <w:t>grounds for the dispute and the relief requested. By agreeing to binding and non-appealable</w:t>
-      </w:r>
-      <w:r>
-        <w:t xml:space="preserve"> </w:t>
-      </w:r>
-      <w:r>
-        <w:t>arbitration, each party understands that they each forever give up and waive any right which</w:t>
-      </w:r>
-      <w:r>
-        <w:t xml:space="preserve"> </w:t>
-      </w:r>
-      <w:r>
-        <w:t>each Party may have to resolve any such claim, difference or dispute by court or jury trial.</w:t>
-      </w:r>
-      <w:r>
-        <w:t xml:space="preserve"> </w:t>
-      </w:r>
-      <w:r>
-        <w:t>Notwithstanding the foregoing, either Party may bring a proceeding seeking equitable or</w:t>
-      </w:r>
-      <w:r>
-        <w:t xml:space="preserve"> </w:t>
-      </w:r>
-      <w:r>
-        <w:t>injunctive relief solely and exclusively in the state and federal courts located in Wilmington,</w:t>
+        <w:t>located in Wilmington,</w:t>
       </w:r>
       <w:r>
         <w:t xml:space="preserve"> </w:t>
@@ -2693,8 +2459,13 @@
           <w:numId w:val="17"/>
         </w:numPr>
       </w:pPr>
-      <w:r>
-        <w:t>Notice . Any notice, payment, demand or communication required or permitted to be</w:t>
+      <w:proofErr w:type="gramStart"/>
+      <w:r>
+        <w:t>Notice .</w:t>
+      </w:r>
+      <w:proofErr w:type="gramEnd"/>
+      <w:r>
+        <w:t xml:space="preserve"> Any notice, payment, demand or communication required or permitted to be</w:t>
       </w:r>
       <w:r>
         <w:t xml:space="preserve"> </w:t>
@@ -2735,8 +2506,13 @@
           <w:numId w:val="17"/>
         </w:numPr>
       </w:pPr>
-      <w:r>
-        <w:t>Severability . If any provision of this Agreement is held invalid, illegal, or</w:t>
+      <w:proofErr w:type="gramStart"/>
+      <w:r>
+        <w:t>Severability .</w:t>
+      </w:r>
+      <w:proofErr w:type="gramEnd"/>
+      <w:r>
+        <w:t xml:space="preserve"> If any provision of this Agreement is held invalid, illegal, or</w:t>
       </w:r>
       <w:r>
         <w:t xml:space="preserve"> </w:t>
@@ -2763,10 +2539,21 @@
         <w:rPr>
           <w:u w:val="single"/>
         </w:rPr>
-        <w:t>Relationship of the Parties</w:t>
-      </w:r>
-      <w:r>
-        <w:t xml:space="preserve"> . This Agreement does not create a partnership, franchise,</w:t>
+        <w:t xml:space="preserve">Relationship of the </w:t>
+      </w:r>
+      <w:proofErr w:type="gramStart"/>
+      <w:r>
+        <w:rPr>
+          <w:u w:val="single"/>
+        </w:rPr>
+        <w:t>Parties</w:t>
+      </w:r>
+      <w:r>
+        <w:t xml:space="preserve"> .</w:t>
+      </w:r>
+      <w:proofErr w:type="gramEnd"/>
+      <w:r>
+        <w:t xml:space="preserve"> This Agreement does not create a partnership, franchise,</w:t>
       </w:r>
       <w:r>
         <w:t xml:space="preserve"> </w:t>
@@ -2813,6 +2600,7 @@
           <w:numId w:val="17"/>
         </w:numPr>
       </w:pPr>
+      <w:proofErr w:type="gramStart"/>
       <w:r>
         <w:rPr>
           <w:u w:val="single"/>
@@ -2820,7 +2608,11 @@
         <w:t>Assignment</w:t>
       </w:r>
       <w:r>
-        <w:t xml:space="preserve"> . Neither Party will assign or transfer this Agreement without the other</w:t>
+        <w:t xml:space="preserve"> .</w:t>
+      </w:r>
+      <w:proofErr w:type="gramEnd"/>
+      <w:r>
+        <w:t xml:space="preserve"> Neither Party will assign or transfer this Agreement without the other</w:t>
       </w:r>
       <w:r>
         <w:t xml:space="preserve"> </w:t>
@@ -2859,10 +2651,21 @@
         <w:rPr>
           <w:u w:val="single"/>
         </w:rPr>
-        <w:t>Entire Agreement</w:t>
-      </w:r>
-      <w:r>
-        <w:t xml:space="preserve"> . This Agreement, including all documents incorporated into this</w:t>
+        <w:t xml:space="preserve">Entire </w:t>
+      </w:r>
+      <w:proofErr w:type="gramStart"/>
+      <w:r>
+        <w:rPr>
+          <w:u w:val="single"/>
+        </w:rPr>
+        <w:t>Agreement</w:t>
+      </w:r>
+      <w:r>
+        <w:t xml:space="preserve"> .</w:t>
+      </w:r>
+      <w:proofErr w:type="gramEnd"/>
+      <w:r>
+        <w:t xml:space="preserve"> This Agreement, including all documents incorporated into this</w:t>
       </w:r>
       <w:r>
         <w:t xml:space="preserve"> </w:t>
@@ -2891,15 +2694,19 @@
           <w:numId w:val="17"/>
         </w:numPr>
       </w:pPr>
+      <w:proofErr w:type="gramStart"/>
       <w:r>
         <w:rPr>
           <w:u w:val="single"/>
         </w:rPr>
-        <w:lastRenderedPageBreak/>
         <w:t>Counterparts</w:t>
       </w:r>
       <w:r>
-        <w:t xml:space="preserve"> . This Agreement may be executed in two or more counterparts, each of</w:t>
+        <w:t xml:space="preserve"> .</w:t>
+      </w:r>
+      <w:proofErr w:type="gramEnd"/>
+      <w:r>
+        <w:t xml:space="preserve"> This Agreement may be executed in two or more counterparts, each of</w:t>
       </w:r>
       <w:r>
         <w:t xml:space="preserve"> </w:t>
@@ -2922,6 +2729,7 @@
           <w:numId w:val="17"/>
         </w:numPr>
       </w:pPr>
+      <w:proofErr w:type="gramStart"/>
       <w:r>
         <w:rPr>
           <w:u w:val="single"/>
@@ -2929,7 +2737,11 @@
         <w:t>Survival</w:t>
       </w:r>
       <w:r>
-        <w:t xml:space="preserve"> . Any terms that by their nature survive termination or expiration of this</w:t>
+        <w:t xml:space="preserve"> .</w:t>
+      </w:r>
+      <w:proofErr w:type="gramEnd"/>
+      <w:r>
+        <w:t xml:space="preserve"> Any terms that by their nature survive termination or expiration of this</w:t>
       </w:r>
     </w:p>
     <w:p>
@@ -2977,6 +2789,7 @@
           <w:b/>
           <w:bCs/>
         </w:rPr>
+        <w:lastRenderedPageBreak/>
         <w:t>Bedrock</w:t>
       </w:r>
       <w:r>
@@ -3108,7 +2921,7 @@
     </w:p>
     <w:p/>
     <w:sectPr>
-      <w:footerReference w:type="default" r:id="rId11"/>
+      <w:footerReference w:type="default" r:id="rId9"/>
       <w:pgSz w:w="12240" w:h="15840"/>
       <w:pgMar w:top="1440" w:right="1440" w:bottom="1440" w:left="1440" w:header="720" w:footer="720" w:gutter="0"/>
       <w:cols w:space="720"/>
@@ -3116,39 +2929,6 @@
     </w:sectPr>
   </w:body>
 </w:document>
-</file>
-
-<file path=word/comments.xml><?xml version="1.0" encoding="utf-8"?>
-<w:comments xmlns:wpc="http://schemas.microsoft.com/office/word/2010/wordprocessingCanvas" xmlns:cx="http://schemas.microsoft.com/office/drawing/2014/chartex" xmlns:cx1="http://schemas.microsoft.com/office/drawing/2015/9/8/chartex" xmlns:cx2="http://schemas.microsoft.com/office/drawing/2015/10/21/chartex" xmlns:cx3="http://schemas.microsoft.com/office/drawing/2016/5/9/chartex" xmlns:cx4="http://schemas.microsoft.com/office/drawing/2016/5/10/chartex" xmlns:cx5="http://schemas.microsoft.com/office/drawing/2016/5/11/chartex" xmlns:cx6="http://schemas.microsoft.com/office/drawing/2016/5/12/chartex" xmlns:cx7="http://schemas.microsoft.com/office/drawing/2016/5/13/chartex" xmlns:cx8="http://schemas.microsoft.com/office/drawing/2016/5/14/chartex" xmlns:mc="http://schemas.openxmlformats.org/markup-compatibility/2006" xmlns:aink="http://schemas.microsoft.com/office/drawing/2016/ink" xmlns:am3d="http://schemas.microsoft.com/office/drawing/2017/model3d" xmlns:o="urn:schemas-microsoft-com:office:office" xmlns:r="http://schemas.openxmlformats.org/officeDocument/2006/relationships" xmlns:m="http://schemas.openxmlformats.org/officeDocument/2006/math" xmlns:v="urn:schemas-microsoft-com:vml" xmlns:wp14="http://schemas.microsoft.com/office/word/2010/wordprocessingDrawing" xmlns:wp="http://schemas.openxmlformats.org/drawingml/2006/wordprocessingDrawing" xmlns:w10="urn:schemas-microsoft-com:office:word" xmlns:w="http://schemas.openxmlformats.org/wordprocessingml/2006/main" xmlns:w14="http://schemas.microsoft.com/office/word/2010/wordml" xmlns:w15="http://schemas.microsoft.com/office/word/2012/wordml" xmlns:w16cex="http://schemas.microsoft.com/office/word/2018/wordml/cex" xmlns:w16cid="http://schemas.microsoft.com/office/word/2016/wordml/cid" xmlns:w16="http://schemas.microsoft.com/office/word/2018/wordml" xmlns:w16se="http://schemas.microsoft.com/office/word/2015/wordml/symex" xmlns:wpg="http://schemas.microsoft.com/office/word/2010/wordprocessingGroup" xmlns:wpi="http://schemas.microsoft.com/office/word/2010/wordprocessingInk" xmlns:wne="http://schemas.microsoft.com/office/word/2006/wordml" xmlns:wps="http://schemas.microsoft.com/office/word/2010/wordprocessingShape" mc:Ignorable="w14 w15 w16se w16cid w16 w16cex wp14">
-  <w:comment w:id="0" w:author="Dan Gisolfi" w:date="2020-02-22T19:17:00Z" w:initials="DG">
-    <w:p>
-      <w:pPr>
-        <w:pStyle w:val="CommentText"/>
-      </w:pPr>
-      <w:r>
-        <w:rPr>
-          <w:rStyle w:val="CommentReference"/>
-        </w:rPr>
-        <w:annotationRef/>
-      </w:r>
-      <w:r>
-        <w:t>How do we handle Sorin IP</w:t>
-      </w:r>
-    </w:p>
-  </w:comment>
-</w:comments>
-</file>
-
-<file path=word/commentsExtended.xml><?xml version="1.0" encoding="utf-8"?>
-<w15:commentsEx xmlns:wpc="http://schemas.microsoft.com/office/word/2010/wordprocessingCanvas" xmlns:cx="http://schemas.microsoft.com/office/drawing/2014/chartex" xmlns:cx1="http://schemas.microsoft.com/office/drawing/2015/9/8/chartex" xmlns:cx2="http://schemas.microsoft.com/office/drawing/2015/10/21/chartex" xmlns:cx3="http://schemas.microsoft.com/office/drawing/2016/5/9/chartex" xmlns:cx4="http://schemas.microsoft.com/office/drawing/2016/5/10/chartex" xmlns:cx5="http://schemas.microsoft.com/office/drawing/2016/5/11/chartex" xmlns:cx6="http://schemas.microsoft.com/office/drawing/2016/5/12/chartex" xmlns:cx7="http://schemas.microsoft.com/office/drawing/2016/5/13/chartex" xmlns:cx8="http://schemas.microsoft.com/office/drawing/2016/5/14/chartex" xmlns:mc="http://schemas.openxmlformats.org/markup-compatibility/2006" xmlns:aink="http://schemas.microsoft.com/office/drawing/2016/ink" xmlns:am3d="http://schemas.microsoft.com/office/drawing/2017/model3d" xmlns:o="urn:schemas-microsoft-com:office:office" xmlns:r="http://schemas.openxmlformats.org/officeDocument/2006/relationships" xmlns:m="http://schemas.openxmlformats.org/officeDocument/2006/math" xmlns:v="urn:schemas-microsoft-com:vml" xmlns:wp14="http://schemas.microsoft.com/office/word/2010/wordprocessingDrawing" xmlns:wp="http://schemas.openxmlformats.org/drawingml/2006/wordprocessingDrawing" xmlns:w10="urn:schemas-microsoft-com:office:word" xmlns:w="http://schemas.openxmlformats.org/wordprocessingml/2006/main" xmlns:w14="http://schemas.microsoft.com/office/word/2010/wordml" xmlns:w15="http://schemas.microsoft.com/office/word/2012/wordml" xmlns:w16cex="http://schemas.microsoft.com/office/word/2018/wordml/cex" xmlns:w16cid="http://schemas.microsoft.com/office/word/2016/wordml/cid" xmlns:w16="http://schemas.microsoft.com/office/word/2018/wordml" xmlns:w16se="http://schemas.microsoft.com/office/word/2015/wordml/symex" xmlns:wpg="http://schemas.microsoft.com/office/word/2010/wordprocessingGroup" xmlns:wpi="http://schemas.microsoft.com/office/word/2010/wordprocessingInk" xmlns:wne="http://schemas.microsoft.com/office/word/2006/wordml" xmlns:wps="http://schemas.microsoft.com/office/word/2010/wordprocessingShape" mc:Ignorable="w14 w15 w16se w16cid w16 w16cex wp14">
-  <w15:commentEx w15:paraId="275338EF" w15:done="0"/>
-</w15:commentsEx>
-</file>
-
-<file path=word/commentsIds.xml><?xml version="1.0" encoding="utf-8"?>
-<w16cid:commentsIds xmlns:wpc="http://schemas.microsoft.com/office/word/2010/wordprocessingCanvas" xmlns:cx="http://schemas.microsoft.com/office/drawing/2014/chartex" xmlns:cx1="http://schemas.microsoft.com/office/drawing/2015/9/8/chartex" xmlns:cx2="http://schemas.microsoft.com/office/drawing/2015/10/21/chartex" xmlns:cx3="http://schemas.microsoft.com/office/drawing/2016/5/9/chartex" xmlns:cx4="http://schemas.microsoft.com/office/drawing/2016/5/10/chartex" xmlns:cx5="http://schemas.microsoft.com/office/drawing/2016/5/11/chartex" xmlns:cx6="http://schemas.microsoft.com/office/drawing/2016/5/12/chartex" xmlns:cx7="http://schemas.microsoft.com/office/drawing/2016/5/13/chartex" xmlns:cx8="http://schemas.microsoft.com/office/drawing/2016/5/14/chartex" xmlns:mc="http://schemas.openxmlformats.org/markup-compatibility/2006" xmlns:aink="http://schemas.microsoft.com/office/drawing/2016/ink" xmlns:am3d="http://schemas.microsoft.com/office/drawing/2017/model3d" xmlns:o="urn:schemas-microsoft-com:office:office" xmlns:r="http://schemas.openxmlformats.org/officeDocument/2006/relationships" xmlns:m="http://schemas.openxmlformats.org/officeDocument/2006/math" xmlns:v="urn:schemas-microsoft-com:vml" xmlns:wp14="http://schemas.microsoft.com/office/word/2010/wordprocessingDrawing" xmlns:wp="http://schemas.openxmlformats.org/drawingml/2006/wordprocessingDrawing" xmlns:w10="urn:schemas-microsoft-com:office:word" xmlns:w="http://schemas.openxmlformats.org/wordprocessingml/2006/main" xmlns:w14="http://schemas.microsoft.com/office/word/2010/wordml" xmlns:w15="http://schemas.microsoft.com/office/word/2012/wordml" xmlns:w16cex="http://schemas.microsoft.com/office/word/2018/wordml/cex" xmlns:w16cid="http://schemas.microsoft.com/office/word/2016/wordml/cid" xmlns:w16="http://schemas.microsoft.com/office/word/2018/wordml" xmlns:w16se="http://schemas.microsoft.com/office/word/2015/wordml/symex" xmlns:wpg="http://schemas.microsoft.com/office/word/2010/wordprocessingGroup" xmlns:wpi="http://schemas.microsoft.com/office/word/2010/wordprocessingInk" xmlns:wne="http://schemas.microsoft.com/office/word/2006/wordml" xmlns:wps="http://schemas.microsoft.com/office/word/2010/wordprocessingShape" mc:Ignorable="w14 w15 w16se w16cid w16 w16cex wp14">
-  <w16cid:commentId w16cid:paraId="275338EF" w16cid:durableId="21FBFCC1"/>
-</w16cid:commentsIds>
 </file>
 
 <file path=word/endnotes.xml><?xml version="1.0" encoding="utf-8"?>
@@ -4800,14 +4580,6 @@
     <w:abstractNumId w:val="0"/>
   </w:num>
 </w:numbering>
-</file>
-
-<file path=word/people.xml><?xml version="1.0" encoding="utf-8"?>
-<w15:people xmlns:wpc="http://schemas.microsoft.com/office/word/2010/wordprocessingCanvas" xmlns:cx="http://schemas.microsoft.com/office/drawing/2014/chartex" xmlns:cx1="http://schemas.microsoft.com/office/drawing/2015/9/8/chartex" xmlns:cx2="http://schemas.microsoft.com/office/drawing/2015/10/21/chartex" xmlns:cx3="http://schemas.microsoft.com/office/drawing/2016/5/9/chartex" xmlns:cx4="http://schemas.microsoft.com/office/drawing/2016/5/10/chartex" xmlns:cx5="http://schemas.microsoft.com/office/drawing/2016/5/11/chartex" xmlns:cx6="http://schemas.microsoft.com/office/drawing/2016/5/12/chartex" xmlns:cx7="http://schemas.microsoft.com/office/drawing/2016/5/13/chartex" xmlns:cx8="http://schemas.microsoft.com/office/drawing/2016/5/14/chartex" xmlns:mc="http://schemas.openxmlformats.org/markup-compatibility/2006" xmlns:aink="http://schemas.microsoft.com/office/drawing/2016/ink" xmlns:am3d="http://schemas.microsoft.com/office/drawing/2017/model3d" xmlns:o="urn:schemas-microsoft-com:office:office" xmlns:r="http://schemas.openxmlformats.org/officeDocument/2006/relationships" xmlns:m="http://schemas.openxmlformats.org/officeDocument/2006/math" xmlns:v="urn:schemas-microsoft-com:vml" xmlns:wp14="http://schemas.microsoft.com/office/word/2010/wordprocessingDrawing" xmlns:wp="http://schemas.openxmlformats.org/drawingml/2006/wordprocessingDrawing" xmlns:w10="urn:schemas-microsoft-com:office:word" xmlns:w="http://schemas.openxmlformats.org/wordprocessingml/2006/main" xmlns:w14="http://schemas.microsoft.com/office/word/2010/wordml" xmlns:w15="http://schemas.microsoft.com/office/word/2012/wordml" xmlns:w16cex="http://schemas.microsoft.com/office/word/2018/wordml/cex" xmlns:w16cid="http://schemas.microsoft.com/office/word/2016/wordml/cid" xmlns:w16="http://schemas.microsoft.com/office/word/2018/wordml" xmlns:w16se="http://schemas.microsoft.com/office/word/2015/wordml/symex" xmlns:wpg="http://schemas.microsoft.com/office/word/2010/wordprocessingGroup" xmlns:wpi="http://schemas.microsoft.com/office/word/2010/wordprocessingInk" xmlns:wne="http://schemas.microsoft.com/office/word/2006/wordml" xmlns:wps="http://schemas.microsoft.com/office/word/2010/wordprocessingShape" mc:Ignorable="w14 w15 w16se w16cid w16 w16cex wp14">
-  <w15:person w15:author="Dan Gisolfi">
-    <w15:presenceInfo w15:providerId="AD" w15:userId="S::gisolfi@us.ibm.com::b4588520-6f55-4fc7-8fac-95011a8f9274"/>
-  </w15:person>
-</w15:people>
 </file>
 
 <file path=word/styles.xml><?xml version="1.0" encoding="utf-8"?>
